--- a/Dokumentacja_projektowa.docx
+++ b/Dokumentacja_projektowa.docx
@@ -3465,9 +3465,1815 @@
     </w:p>
     <w:p>
       <w:pPr>
+        <w:spacing w:after="0"/>
+        <w:jc w:val="both"/>
+        <w:rPr>
+          <w:rFonts w:ascii="Times New Roman" w:hAnsi="Times New Roman" w:cs="Times New Roman"/>
+          <w:noProof/>
+          <w:sz w:val="24"/>
+          <w:szCs w:val="24"/>
+          <w:lang w:eastAsia="pl-PL"/>
+        </w:rPr>
+      </w:pPr>
+    </w:p>
+    <w:p>
+      <w:pPr>
+        <w:rPr>
+          <w:rFonts w:ascii="Times New Roman" w:hAnsi="Times New Roman" w:cs="Times New Roman"/>
+          <w:b/>
+          <w:sz w:val="24"/>
+          <w:szCs w:val="24"/>
+        </w:rPr>
+      </w:pPr>
+      <w:r>
+        <w:rPr>
+          <w:rFonts w:ascii="Times New Roman" w:hAnsi="Times New Roman" w:cs="Times New Roman"/>
+          <w:b/>
+          <w:sz w:val="24"/>
+          <w:szCs w:val="24"/>
+        </w:rPr>
+        <w:lastRenderedPageBreak/>
+        <w:t>5. Uruchamianie aplikacji</w:t>
+      </w:r>
+    </w:p>
+    <w:p>
+      <w:pPr>
+        <w:rPr>
+          <w:rFonts w:ascii="Times New Roman" w:hAnsi="Times New Roman" w:cs="Times New Roman"/>
+          <w:bCs/>
+          <w:sz w:val="24"/>
+          <w:szCs w:val="24"/>
+        </w:rPr>
+      </w:pPr>
+      <w:r>
+        <w:rPr>
+          <w:rFonts w:ascii="Times New Roman" w:hAnsi="Times New Roman" w:cs="Times New Roman"/>
+          <w:bCs/>
+          <w:sz w:val="24"/>
+          <w:szCs w:val="24"/>
+        </w:rPr>
+        <w:t xml:space="preserve">Aby uruchomić aplikację należy pobrać </w:t>
+      </w:r>
+      <w:r>
+        <w:rPr>
+          <w:rFonts w:ascii="Times New Roman" w:hAnsi="Times New Roman" w:cs="Times New Roman"/>
+          <w:bCs/>
+          <w:sz w:val="24"/>
+          <w:szCs w:val="24"/>
+        </w:rPr>
+        <w:t>WSL2 według instrukcji ze strony:</w:t>
+      </w:r>
+    </w:p>
+    <w:p>
+      <w:pPr>
+        <w:rPr>
+          <w:rFonts w:ascii="Times New Roman" w:hAnsi="Times New Roman" w:cs="Times New Roman"/>
+          <w:bCs/>
+          <w:sz w:val="24"/>
+          <w:szCs w:val="24"/>
+        </w:rPr>
+      </w:pPr>
+      <w:hyperlink r:id="rId9" w:history="1">
+        <w:proofErr w:type="spellStart"/>
+        <w:r>
+          <w:rPr>
+            <w:rStyle w:val="Hipercze"/>
+            <w:rFonts w:ascii="Times New Roman" w:hAnsi="Times New Roman" w:cs="Times New Roman"/>
+            <w:bCs/>
+            <w:sz w:val="24"/>
+            <w:szCs w:val="24"/>
+          </w:rPr>
+          <w:t>Install</w:t>
+        </w:r>
+        <w:proofErr w:type="spellEnd"/>
+        <w:r>
+          <w:rPr>
+            <w:rStyle w:val="Hipercze"/>
+            <w:rFonts w:ascii="Times New Roman" w:hAnsi="Times New Roman" w:cs="Times New Roman"/>
+            <w:bCs/>
+            <w:sz w:val="24"/>
+            <w:szCs w:val="24"/>
+          </w:rPr>
+          <w:t xml:space="preserve"> WSL | Microsoft </w:t>
+        </w:r>
+        <w:proofErr w:type="spellStart"/>
+        <w:r>
+          <w:rPr>
+            <w:rStyle w:val="Hipercze"/>
+            <w:rFonts w:ascii="Times New Roman" w:hAnsi="Times New Roman" w:cs="Times New Roman"/>
+            <w:bCs/>
+            <w:sz w:val="24"/>
+            <w:szCs w:val="24"/>
+          </w:rPr>
+          <w:t>Learn</w:t>
+        </w:r>
+        <w:proofErr w:type="spellEnd"/>
+      </w:hyperlink>
+    </w:p>
+    <w:p>
+      <w:pPr>
+        <w:rPr>
+          <w:rFonts w:ascii="Times New Roman" w:hAnsi="Times New Roman" w:cs="Times New Roman"/>
+          <w:bCs/>
+          <w:sz w:val="24"/>
+          <w:szCs w:val="24"/>
+        </w:rPr>
+      </w:pPr>
+    </w:p>
+    <w:p>
+      <w:pPr>
+        <w:rPr>
+          <w:rFonts w:ascii="Times New Roman" w:hAnsi="Times New Roman" w:cs="Times New Roman"/>
+          <w:bCs/>
+          <w:sz w:val="24"/>
+          <w:szCs w:val="24"/>
+        </w:rPr>
+      </w:pPr>
+      <w:r>
+        <w:rPr>
+          <w:rFonts w:ascii="Times New Roman" w:hAnsi="Times New Roman" w:cs="Times New Roman"/>
+          <w:bCs/>
+          <w:sz w:val="24"/>
+          <w:szCs w:val="24"/>
+        </w:rPr>
+        <w:t>Następnie należy zainstalować Docker Desktop ze strony:</w:t>
+      </w:r>
+    </w:p>
+    <w:p>
+      <w:pPr>
+        <w:rPr>
+          <w:rFonts w:ascii="Times New Roman" w:hAnsi="Times New Roman" w:cs="Times New Roman"/>
+          <w:bCs/>
+          <w:sz w:val="24"/>
+          <w:szCs w:val="24"/>
+        </w:rPr>
+      </w:pPr>
+      <w:hyperlink r:id="rId10" w:history="1">
+        <w:proofErr w:type="spellStart"/>
+        <w:r>
+          <w:rPr>
+            <w:rStyle w:val="Hipercze"/>
+            <w:rFonts w:ascii="Times New Roman" w:hAnsi="Times New Roman" w:cs="Times New Roman"/>
+            <w:bCs/>
+            <w:sz w:val="24"/>
+            <w:szCs w:val="24"/>
+          </w:rPr>
+          <w:t>Install</w:t>
+        </w:r>
+        <w:proofErr w:type="spellEnd"/>
+        <w:r>
+          <w:rPr>
+            <w:rStyle w:val="Hipercze"/>
+            <w:rFonts w:ascii="Times New Roman" w:hAnsi="Times New Roman" w:cs="Times New Roman"/>
+            <w:bCs/>
+            <w:sz w:val="24"/>
+            <w:szCs w:val="24"/>
+          </w:rPr>
+          <w:t xml:space="preserve"> Docker Desktop on Windows | Docker </w:t>
+        </w:r>
+        <w:proofErr w:type="spellStart"/>
+        <w:r>
+          <w:rPr>
+            <w:rStyle w:val="Hipercze"/>
+            <w:rFonts w:ascii="Times New Roman" w:hAnsi="Times New Roman" w:cs="Times New Roman"/>
+            <w:bCs/>
+            <w:sz w:val="24"/>
+            <w:szCs w:val="24"/>
+          </w:rPr>
+          <w:t>Docs</w:t>
+        </w:r>
+        <w:proofErr w:type="spellEnd"/>
+      </w:hyperlink>
+    </w:p>
+    <w:p>
+      <w:pPr>
+        <w:rPr>
+          <w:rFonts w:ascii="Times New Roman" w:hAnsi="Times New Roman" w:cs="Times New Roman"/>
+          <w:bCs/>
+          <w:sz w:val="24"/>
+          <w:szCs w:val="24"/>
+        </w:rPr>
+      </w:pPr>
+    </w:p>
+    <w:p>
+      <w:pPr>
+        <w:rPr>
+          <w:rFonts w:ascii="Times New Roman" w:hAnsi="Times New Roman" w:cs="Times New Roman"/>
+          <w:bCs/>
+          <w:sz w:val="24"/>
+          <w:szCs w:val="24"/>
+        </w:rPr>
+      </w:pPr>
+      <w:r>
+        <w:rPr>
+          <w:rFonts w:ascii="Times New Roman" w:hAnsi="Times New Roman" w:cs="Times New Roman"/>
+          <w:bCs/>
+          <w:sz w:val="24"/>
+          <w:szCs w:val="24"/>
+        </w:rPr>
+        <w:t>Następnie należy otworzyć wiersz poleceń (</w:t>
+      </w:r>
+      <w:proofErr w:type="spellStart"/>
+      <w:r>
+        <w:rPr>
+          <w:rFonts w:ascii="Times New Roman" w:hAnsi="Times New Roman" w:cs="Times New Roman"/>
+          <w:bCs/>
+          <w:sz w:val="24"/>
+          <w:szCs w:val="24"/>
+        </w:rPr>
+        <w:t>cmd</w:t>
+      </w:r>
+      <w:proofErr w:type="spellEnd"/>
+      <w:r>
+        <w:rPr>
+          <w:rFonts w:ascii="Times New Roman" w:hAnsi="Times New Roman" w:cs="Times New Roman"/>
+          <w:bCs/>
+          <w:sz w:val="24"/>
+          <w:szCs w:val="24"/>
+        </w:rPr>
+        <w:t>) i wykonać następujące komendy:</w:t>
+      </w:r>
+    </w:p>
+    <w:p>
+      <w:pPr>
+        <w:rPr>
+          <w:i/>
+          <w:iCs/>
+        </w:rPr>
+      </w:pPr>
+      <w:proofErr w:type="spellStart"/>
+      <w:r>
+        <w:rPr>
+          <w:i/>
+          <w:iCs/>
+        </w:rPr>
+        <w:t>docker</w:t>
+      </w:r>
+      <w:proofErr w:type="spellEnd"/>
+      <w:r>
+        <w:rPr>
+          <w:i/>
+          <w:iCs/>
+        </w:rPr>
+        <w:t xml:space="preserve"> </w:t>
+      </w:r>
+      <w:proofErr w:type="spellStart"/>
+      <w:r>
+        <w:rPr>
+          <w:i/>
+          <w:iCs/>
+        </w:rPr>
+        <w:t>pull</w:t>
+      </w:r>
+      <w:proofErr w:type="spellEnd"/>
+      <w:r>
+        <w:rPr>
+          <w:i/>
+          <w:iCs/>
+        </w:rPr>
+        <w:t xml:space="preserve"> </w:t>
+      </w:r>
+      <w:proofErr w:type="spellStart"/>
+      <w:r>
+        <w:rPr>
+          <w:i/>
+          <w:iCs/>
+        </w:rPr>
+        <w:t>gvenzl</w:t>
+      </w:r>
+      <w:proofErr w:type="spellEnd"/>
+      <w:r>
+        <w:rPr>
+          <w:i/>
+          <w:iCs/>
+        </w:rPr>
+        <w:t xml:space="preserve">/oracle-xe:21-full </w:t>
+      </w:r>
+    </w:p>
+    <w:p>
+      <w:pPr>
+        <w:rPr>
+          <w:i/>
+          <w:iCs/>
+        </w:rPr>
+      </w:pPr>
+      <w:proofErr w:type="spellStart"/>
+      <w:r>
+        <w:rPr>
+          <w:i/>
+          <w:iCs/>
+        </w:rPr>
+        <w:t>docker</w:t>
+      </w:r>
+      <w:proofErr w:type="spellEnd"/>
+      <w:r>
+        <w:rPr>
+          <w:i/>
+          <w:iCs/>
+        </w:rPr>
+        <w:t xml:space="preserve"> run -d -p 1521:1521 -e ORACLE_PASSWORD=</w:t>
+      </w:r>
+      <w:proofErr w:type="spellStart"/>
+      <w:r>
+        <w:rPr>
+          <w:i/>
+          <w:iCs/>
+        </w:rPr>
+        <w:t>oracle</w:t>
+      </w:r>
+      <w:proofErr w:type="spellEnd"/>
+      <w:r>
+        <w:rPr>
+          <w:i/>
+          <w:iCs/>
+        </w:rPr>
+        <w:t xml:space="preserve"> -v </w:t>
+      </w:r>
+      <w:proofErr w:type="spellStart"/>
+      <w:r>
+        <w:rPr>
+          <w:i/>
+          <w:iCs/>
+        </w:rPr>
+        <w:t>oracle</w:t>
+      </w:r>
+      <w:proofErr w:type="spellEnd"/>
+      <w:r>
+        <w:rPr>
+          <w:i/>
+          <w:iCs/>
+        </w:rPr>
+        <w:t/>
+      </w:r>
+      <w:proofErr w:type="spellStart"/>
+      <w:r>
+        <w:rPr>
+          <w:i/>
+          <w:iCs/>
+        </w:rPr>
+        <w:t>volume</w:t>
+      </w:r>
+      <w:proofErr w:type="spellEnd"/>
+      <w:r>
+        <w:rPr>
+          <w:i/>
+          <w:iCs/>
+        </w:rPr>
+        <w:t>:/</w:t>
+      </w:r>
+      <w:proofErr w:type="spellStart"/>
+      <w:r>
+        <w:rPr>
+          <w:i/>
+          <w:iCs/>
+        </w:rPr>
+        <w:t>opt</w:t>
+      </w:r>
+      <w:proofErr w:type="spellEnd"/>
+      <w:r>
+        <w:rPr>
+          <w:i/>
+          <w:iCs/>
+        </w:rPr>
+        <w:t>/</w:t>
+      </w:r>
+      <w:proofErr w:type="spellStart"/>
+      <w:r>
+        <w:rPr>
+          <w:i/>
+          <w:iCs/>
+        </w:rPr>
+        <w:t>oracle</w:t>
+      </w:r>
+      <w:proofErr w:type="spellEnd"/>
+      <w:r>
+        <w:rPr>
+          <w:i/>
+          <w:iCs/>
+        </w:rPr>
+        <w:t>/XE21CFULL/</w:t>
+      </w:r>
+      <w:proofErr w:type="spellStart"/>
+      <w:r>
+        <w:rPr>
+          <w:i/>
+          <w:iCs/>
+        </w:rPr>
+        <w:t>oradata</w:t>
+      </w:r>
+      <w:proofErr w:type="spellEnd"/>
+      <w:r>
+        <w:rPr>
+          <w:i/>
+          <w:iCs/>
+        </w:rPr>
+        <w:t xml:space="preserve"> </w:t>
+      </w:r>
+      <w:proofErr w:type="spellStart"/>
+      <w:r>
+        <w:rPr>
+          <w:i/>
+          <w:iCs/>
+        </w:rPr>
+        <w:t>gvenzl</w:t>
+      </w:r>
+      <w:proofErr w:type="spellEnd"/>
+      <w:r>
+        <w:rPr>
+          <w:i/>
+          <w:iCs/>
+        </w:rPr>
+        <w:t xml:space="preserve">/oracle-xe:21-full </w:t>
+      </w:r>
+    </w:p>
+    <w:p>
+      <w:pPr>
+        <w:rPr>
+          <w:rFonts w:ascii="Times New Roman" w:hAnsi="Times New Roman" w:cs="Times New Roman"/>
+          <w:bCs/>
+          <w:i/>
+          <w:iCs/>
+          <w:sz w:val="24"/>
+          <w:szCs w:val="24"/>
+        </w:rPr>
+      </w:pPr>
+      <w:proofErr w:type="spellStart"/>
+      <w:r>
+        <w:rPr>
+          <w:i/>
+          <w:iCs/>
+        </w:rPr>
+        <w:t>docker</w:t>
+      </w:r>
+      <w:proofErr w:type="spellEnd"/>
+      <w:r>
+        <w:rPr>
+          <w:i/>
+          <w:iCs/>
+        </w:rPr>
+        <w:t xml:space="preserve"> </w:t>
+      </w:r>
+      <w:proofErr w:type="spellStart"/>
+      <w:r>
+        <w:rPr>
+          <w:i/>
+          <w:iCs/>
+        </w:rPr>
+        <w:t>rename</w:t>
+      </w:r>
+      <w:proofErr w:type="spellEnd"/>
+      <w:r>
+        <w:rPr>
+          <w:i/>
+          <w:iCs/>
+        </w:rPr>
+        <w:t xml:space="preserve"> ... 21cFull</w:t>
+      </w:r>
+    </w:p>
+    <w:p>
+      <w:pPr>
+        <w:rPr>
+          <w:rFonts w:ascii="Times New Roman" w:hAnsi="Times New Roman" w:cs="Times New Roman"/>
+          <w:bCs/>
+          <w:sz w:val="24"/>
+          <w:szCs w:val="24"/>
+        </w:rPr>
+      </w:pPr>
+    </w:p>
+    <w:p>
+      <w:pPr>
+        <w:rPr>
+          <w:rFonts w:ascii="Times New Roman" w:hAnsi="Times New Roman" w:cs="Times New Roman"/>
+          <w:bCs/>
+          <w:sz w:val="24"/>
+          <w:szCs w:val="24"/>
+        </w:rPr>
+      </w:pPr>
+      <w:r>
+        <w:rPr>
+          <w:rFonts w:ascii="Times New Roman" w:hAnsi="Times New Roman" w:cs="Times New Roman"/>
+          <w:bCs/>
+          <w:sz w:val="24"/>
+          <w:szCs w:val="24"/>
+        </w:rPr>
+        <w:t>Kolejnym krokiem jest instalacja programu SQL Developer:</w:t>
+      </w:r>
+    </w:p>
+    <w:p>
+      <w:pPr>
+        <w:rPr>
+          <w:rFonts w:ascii="Times New Roman" w:hAnsi="Times New Roman" w:cs="Times New Roman"/>
+          <w:bCs/>
+          <w:sz w:val="24"/>
+          <w:szCs w:val="24"/>
+        </w:rPr>
+      </w:pPr>
+      <w:hyperlink r:id="rId11" w:history="1">
+        <w:proofErr w:type="spellStart"/>
+        <w:r>
+          <w:rPr>
+            <w:rStyle w:val="Hipercze"/>
+            <w:rFonts w:ascii="Times New Roman" w:hAnsi="Times New Roman" w:cs="Times New Roman"/>
+            <w:bCs/>
+            <w:sz w:val="24"/>
+            <w:szCs w:val="24"/>
+          </w:rPr>
+          <w:t>Download</w:t>
+        </w:r>
+        <w:proofErr w:type="spellEnd"/>
+        <w:r>
+          <w:rPr>
+            <w:rStyle w:val="Hipercze"/>
+            <w:rFonts w:ascii="Times New Roman" w:hAnsi="Times New Roman" w:cs="Times New Roman"/>
+            <w:bCs/>
+            <w:sz w:val="24"/>
+            <w:szCs w:val="24"/>
+          </w:rPr>
+          <w:t xml:space="preserve"> Oracle SQL Developer (softpedia.com)</w:t>
+        </w:r>
+      </w:hyperlink>
+    </w:p>
+    <w:p>
+      <w:pPr>
+        <w:rPr>
+          <w:rFonts w:ascii="Times New Roman" w:hAnsi="Times New Roman" w:cs="Times New Roman"/>
+          <w:bCs/>
+          <w:sz w:val="24"/>
+          <w:szCs w:val="24"/>
+        </w:rPr>
+      </w:pPr>
+      <w:r>
+        <w:rPr>
+          <w:rFonts w:ascii="Times New Roman" w:hAnsi="Times New Roman" w:cs="Times New Roman"/>
+          <w:bCs/>
+          <w:sz w:val="24"/>
+          <w:szCs w:val="24"/>
+        </w:rPr>
+        <w:drawing>
+          <wp:inline distT="0" distB="0" distL="0" distR="0" wp14:anchorId="21C582DE" wp14:editId="3F2B2C17">
+            <wp:extent cx="5760720" cy="1377315"/>
+            <wp:effectExtent l="0" t="0" r="0" b="0"/>
+            <wp:docPr id="578932992" name="Obraz 1" descr="Obraz zawierający tekst, zrzut ekranu, Czcionka, linia&#10;&#10;Opis wygenerowany automatycznie"/>
+            <wp:cNvGraphicFramePr>
+              <a:graphicFrameLocks xmlns:a="http://schemas.openxmlformats.org/drawingml/2006/main" noChangeAspect="1"/>
+            </wp:cNvGraphicFramePr>
+            <a:graphic xmlns:a="http://schemas.openxmlformats.org/drawingml/2006/main">
+              <a:graphicData uri="http://schemas.openxmlformats.org/drawingml/2006/picture">
+                <pic:pic xmlns:pic="http://schemas.openxmlformats.org/drawingml/2006/picture">
+                  <pic:nvPicPr>
+                    <pic:cNvPr id="578932992" name="Obraz 1" descr="Obraz zawierający tekst, zrzut ekranu, Czcionka, linia&#10;&#10;Opis wygenerowany automatycznie"/>
+                    <pic:cNvPicPr/>
+                  </pic:nvPicPr>
+                  <pic:blipFill>
+                    <a:blip r:embed="rId12"/>
+                    <a:stretch>
+                      <a:fillRect/>
+                    </a:stretch>
+                  </pic:blipFill>
+                  <pic:spPr>
+                    <a:xfrm>
+                      <a:off x="0" y="0"/>
+                      <a:ext cx="5760720" cy="1377315"/>
+                    </a:xfrm>
+                    <a:prstGeom prst="rect">
+                      <a:avLst/>
+                    </a:prstGeom>
+                  </pic:spPr>
+                </pic:pic>
+              </a:graphicData>
+            </a:graphic>
+          </wp:inline>
+        </w:drawing>
+      </w:r>
+    </w:p>
+    <w:p>
+      <w:pPr>
+        <w:rPr>
+          <w:rFonts w:ascii="Times New Roman" w:hAnsi="Times New Roman" w:cs="Times New Roman"/>
+          <w:bCs/>
+          <w:sz w:val="24"/>
+          <w:szCs w:val="24"/>
+        </w:rPr>
+      </w:pPr>
+      <w:r>
+        <w:rPr>
+          <w:rFonts w:ascii="Times New Roman" w:hAnsi="Times New Roman" w:cs="Times New Roman"/>
+          <w:bCs/>
+          <w:sz w:val="24"/>
+          <w:szCs w:val="24"/>
+        </w:rPr>
+        <w:t xml:space="preserve">W przypadku posiadania </w:t>
+      </w:r>
+      <w:proofErr w:type="spellStart"/>
+      <w:r>
+        <w:rPr>
+          <w:rFonts w:ascii="Times New Roman" w:hAnsi="Times New Roman" w:cs="Times New Roman"/>
+          <w:bCs/>
+          <w:sz w:val="24"/>
+          <w:szCs w:val="24"/>
+        </w:rPr>
+        <w:t>ju,z</w:t>
+      </w:r>
+      <w:proofErr w:type="spellEnd"/>
+      <w:r>
+        <w:rPr>
+          <w:rFonts w:ascii="Times New Roman" w:hAnsi="Times New Roman" w:cs="Times New Roman"/>
+          <w:bCs/>
+          <w:sz w:val="24"/>
+          <w:szCs w:val="24"/>
+        </w:rPr>
+        <w:t xml:space="preserve"> zainstalowanego JDK można wybrać pierwszą opcję. Po pobraniu należy wypakować archiwum.</w:t>
+      </w:r>
+    </w:p>
+    <w:p>
+      <w:pPr>
+        <w:rPr>
+          <w:rFonts w:ascii="Times New Roman" w:hAnsi="Times New Roman" w:cs="Times New Roman"/>
+          <w:bCs/>
+          <w:sz w:val="24"/>
+          <w:szCs w:val="24"/>
+        </w:rPr>
+      </w:pPr>
+    </w:p>
+    <w:p>
+      <w:pPr>
+        <w:rPr>
+          <w:rFonts w:ascii="Times New Roman" w:hAnsi="Times New Roman" w:cs="Times New Roman"/>
+          <w:bCs/>
+          <w:sz w:val="24"/>
+          <w:szCs w:val="24"/>
+        </w:rPr>
+      </w:pPr>
+      <w:r>
+        <w:rPr>
+          <w:rFonts w:ascii="Times New Roman" w:hAnsi="Times New Roman" w:cs="Times New Roman"/>
+          <w:bCs/>
+          <w:sz w:val="24"/>
+          <w:szCs w:val="24"/>
+        </w:rPr>
+        <w:t>Należy uruchomić SQL Developera i podać ścieżkę do JDK.</w:t>
+      </w:r>
+    </w:p>
+    <w:p>
+      <w:pPr>
+        <w:rPr>
+          <w:rFonts w:ascii="Times New Roman" w:hAnsi="Times New Roman" w:cs="Times New Roman"/>
+          <w:bCs/>
+          <w:sz w:val="24"/>
+          <w:szCs w:val="24"/>
+        </w:rPr>
+      </w:pPr>
+    </w:p>
+    <w:p>
+      <w:pPr>
+        <w:spacing w:after="0"/>
+        <w:rPr>
+          <w:rFonts w:ascii="Times New Roman" w:hAnsi="Times New Roman" w:cs="Times New Roman"/>
+          <w:bCs/>
+          <w:sz w:val="24"/>
+          <w:szCs w:val="24"/>
+        </w:rPr>
+      </w:pPr>
+      <w:r>
+        <w:rPr>
+          <w:rFonts w:ascii="Times New Roman" w:hAnsi="Times New Roman" w:cs="Times New Roman"/>
+          <w:bCs/>
+          <w:sz w:val="24"/>
+          <w:szCs w:val="24"/>
+        </w:rPr>
+        <w:t>Dodajemy nowe główne połączenie do bazy z danymi:</w:t>
+      </w:r>
+      <w:r>
+        <w:rPr>
+          <w:rFonts w:ascii="Times New Roman" w:hAnsi="Times New Roman" w:cs="Times New Roman"/>
+          <w:bCs/>
+          <w:sz w:val="24"/>
+          <w:szCs w:val="24"/>
+        </w:rPr>
+        <w:br/>
+      </w:r>
+      <w:proofErr w:type="spellStart"/>
+      <w:r>
+        <w:rPr>
+          <w:rFonts w:ascii="Times New Roman" w:hAnsi="Times New Roman" w:cs="Times New Roman"/>
+          <w:bCs/>
+          <w:sz w:val="24"/>
+          <w:szCs w:val="24"/>
+        </w:rPr>
+        <w:t>Name</w:t>
+      </w:r>
+      <w:proofErr w:type="spellEnd"/>
+      <w:r>
+        <w:rPr>
+          <w:rFonts w:ascii="Times New Roman" w:hAnsi="Times New Roman" w:cs="Times New Roman"/>
+          <w:bCs/>
+          <w:sz w:val="24"/>
+          <w:szCs w:val="24"/>
+        </w:rPr>
+        <w:t>: system,</w:t>
+      </w:r>
+    </w:p>
+    <w:p>
+      <w:pPr>
+        <w:spacing w:after="0"/>
+        <w:rPr>
+          <w:rFonts w:ascii="Times New Roman" w:hAnsi="Times New Roman" w:cs="Times New Roman"/>
+          <w:bCs/>
+          <w:sz w:val="24"/>
+          <w:szCs w:val="24"/>
+        </w:rPr>
+      </w:pPr>
+      <w:proofErr w:type="spellStart"/>
+      <w:r>
+        <w:rPr>
+          <w:rFonts w:ascii="Times New Roman" w:hAnsi="Times New Roman" w:cs="Times New Roman"/>
+          <w:bCs/>
+          <w:sz w:val="24"/>
+          <w:szCs w:val="24"/>
+        </w:rPr>
+        <w:t>Username</w:t>
+      </w:r>
+      <w:proofErr w:type="spellEnd"/>
+      <w:r>
+        <w:rPr>
+          <w:rFonts w:ascii="Times New Roman" w:hAnsi="Times New Roman" w:cs="Times New Roman"/>
+          <w:bCs/>
+          <w:sz w:val="24"/>
+          <w:szCs w:val="24"/>
+        </w:rPr>
+        <w:t>: system,</w:t>
+      </w:r>
+    </w:p>
+    <w:p>
+      <w:pPr>
+        <w:spacing w:after="0"/>
+        <w:rPr>
+          <w:rFonts w:ascii="Times New Roman" w:hAnsi="Times New Roman" w:cs="Times New Roman"/>
+          <w:bCs/>
+          <w:sz w:val="24"/>
+          <w:szCs w:val="24"/>
+        </w:rPr>
+      </w:pPr>
+      <w:proofErr w:type="spellStart"/>
+      <w:r>
+        <w:rPr>
+          <w:rFonts w:ascii="Times New Roman" w:hAnsi="Times New Roman" w:cs="Times New Roman"/>
+          <w:bCs/>
+          <w:sz w:val="24"/>
+          <w:szCs w:val="24"/>
+        </w:rPr>
+        <w:t>Password</w:t>
+      </w:r>
+      <w:proofErr w:type="spellEnd"/>
+      <w:r>
+        <w:rPr>
+          <w:rFonts w:ascii="Times New Roman" w:hAnsi="Times New Roman" w:cs="Times New Roman"/>
+          <w:bCs/>
+          <w:sz w:val="24"/>
+          <w:szCs w:val="24"/>
+        </w:rPr>
+        <w:t>: Oracle,</w:t>
+      </w:r>
+    </w:p>
+    <w:p>
+      <w:pPr>
+        <w:spacing w:after="0"/>
+        <w:rPr>
+          <w:rFonts w:ascii="Times New Roman" w:hAnsi="Times New Roman" w:cs="Times New Roman"/>
+          <w:bCs/>
+          <w:sz w:val="24"/>
+          <w:szCs w:val="24"/>
+        </w:rPr>
+      </w:pPr>
+      <w:proofErr w:type="spellStart"/>
+      <w:r>
+        <w:rPr>
+          <w:rFonts w:ascii="Times New Roman" w:hAnsi="Times New Roman" w:cs="Times New Roman"/>
+          <w:bCs/>
+          <w:sz w:val="24"/>
+          <w:szCs w:val="24"/>
+        </w:rPr>
+        <w:t>Hostname</w:t>
+      </w:r>
+      <w:proofErr w:type="spellEnd"/>
+      <w:r>
+        <w:rPr>
+          <w:rFonts w:ascii="Times New Roman" w:hAnsi="Times New Roman" w:cs="Times New Roman"/>
+          <w:bCs/>
+          <w:sz w:val="24"/>
+          <w:szCs w:val="24"/>
+        </w:rPr>
+        <w:t xml:space="preserve">: </w:t>
+      </w:r>
+      <w:proofErr w:type="spellStart"/>
+      <w:r>
+        <w:rPr>
+          <w:rFonts w:ascii="Times New Roman" w:hAnsi="Times New Roman" w:cs="Times New Roman"/>
+          <w:bCs/>
+          <w:sz w:val="24"/>
+          <w:szCs w:val="24"/>
+        </w:rPr>
+        <w:t>localhost</w:t>
+      </w:r>
+      <w:proofErr w:type="spellEnd"/>
+      <w:r>
+        <w:rPr>
+          <w:rFonts w:ascii="Times New Roman" w:hAnsi="Times New Roman" w:cs="Times New Roman"/>
+          <w:bCs/>
+          <w:sz w:val="24"/>
+          <w:szCs w:val="24"/>
+        </w:rPr>
+        <w:t>,</w:t>
+      </w:r>
+    </w:p>
+    <w:p>
+      <w:pPr>
+        <w:spacing w:after="0"/>
+        <w:rPr>
+          <w:rFonts w:ascii="Times New Roman" w:hAnsi="Times New Roman" w:cs="Times New Roman"/>
+          <w:bCs/>
+          <w:sz w:val="24"/>
+          <w:szCs w:val="24"/>
+        </w:rPr>
+      </w:pPr>
+      <w:r>
+        <w:rPr>
+          <w:rFonts w:ascii="Times New Roman" w:hAnsi="Times New Roman" w:cs="Times New Roman"/>
+          <w:bCs/>
+          <w:sz w:val="24"/>
+          <w:szCs w:val="24"/>
+        </w:rPr>
+        <w:t>Port: 1521,</w:t>
+      </w:r>
+      <w:r>
+        <w:rPr>
+          <w:rFonts w:ascii="Times New Roman" w:hAnsi="Times New Roman" w:cs="Times New Roman"/>
+          <w:bCs/>
+          <w:sz w:val="24"/>
+          <w:szCs w:val="24"/>
+        </w:rPr>
+        <w:br/>
+        <w:t xml:space="preserve">Service </w:t>
+      </w:r>
+      <w:proofErr w:type="spellStart"/>
+      <w:r>
+        <w:rPr>
+          <w:rFonts w:ascii="Times New Roman" w:hAnsi="Times New Roman" w:cs="Times New Roman"/>
+          <w:bCs/>
+          <w:sz w:val="24"/>
+          <w:szCs w:val="24"/>
+        </w:rPr>
+        <w:t>name</w:t>
+      </w:r>
+      <w:proofErr w:type="spellEnd"/>
+      <w:r>
+        <w:rPr>
+          <w:rFonts w:ascii="Times New Roman" w:hAnsi="Times New Roman" w:cs="Times New Roman"/>
+          <w:bCs/>
+          <w:sz w:val="24"/>
+          <w:szCs w:val="24"/>
+        </w:rPr>
+        <w:t>: XEPDB1</w:t>
+      </w:r>
+    </w:p>
+    <w:p>
+      <w:pPr>
+        <w:spacing w:after="0"/>
+        <w:rPr>
+          <w:rFonts w:ascii="Times New Roman" w:hAnsi="Times New Roman" w:cs="Times New Roman"/>
+          <w:bCs/>
+          <w:sz w:val="24"/>
+          <w:szCs w:val="24"/>
+        </w:rPr>
+      </w:pPr>
+    </w:p>
+    <w:p>
+      <w:pPr>
+        <w:spacing w:after="0"/>
+        <w:rPr>
+          <w:rFonts w:ascii="Times New Roman" w:hAnsi="Times New Roman" w:cs="Times New Roman"/>
+          <w:bCs/>
+          <w:sz w:val="24"/>
+          <w:szCs w:val="24"/>
+        </w:rPr>
+      </w:pPr>
+    </w:p>
+    <w:p>
+      <w:pPr>
+        <w:spacing w:after="0"/>
+        <w:rPr>
+          <w:rFonts w:ascii="Times New Roman" w:hAnsi="Times New Roman" w:cs="Times New Roman"/>
+          <w:bCs/>
+          <w:sz w:val="24"/>
+          <w:szCs w:val="24"/>
+        </w:rPr>
+      </w:pPr>
+      <w:r>
+        <w:rPr>
+          <w:rFonts w:ascii="Times New Roman" w:hAnsi="Times New Roman" w:cs="Times New Roman"/>
+          <w:bCs/>
+          <w:sz w:val="24"/>
+          <w:szCs w:val="24"/>
+        </w:rPr>
+        <w:lastRenderedPageBreak/>
+        <w:t>Tworzymy użytkownika oraz nadajemy mu wszystkie uprawnienia:</w:t>
+      </w:r>
+    </w:p>
+    <w:p>
+      <w:pPr>
+        <w:spacing w:after="0"/>
+        <w:rPr>
+          <w:rFonts w:ascii="Times New Roman" w:hAnsi="Times New Roman" w:cs="Times New Roman"/>
+          <w:bCs/>
+          <w:i/>
+          <w:iCs/>
+          <w:sz w:val="24"/>
+          <w:szCs w:val="24"/>
+        </w:rPr>
+      </w:pPr>
+      <w:r>
+        <w:rPr>
+          <w:rFonts w:ascii="Times New Roman" w:hAnsi="Times New Roman" w:cs="Times New Roman"/>
+          <w:bCs/>
+          <w:i/>
+          <w:iCs/>
+          <w:sz w:val="24"/>
+          <w:szCs w:val="24"/>
+        </w:rPr>
+        <w:t xml:space="preserve">CREATE USER </w:t>
+      </w:r>
+      <w:proofErr w:type="spellStart"/>
+      <w:r>
+        <w:rPr>
+          <w:rFonts w:ascii="Times New Roman" w:hAnsi="Times New Roman" w:cs="Times New Roman"/>
+          <w:bCs/>
+          <w:i/>
+          <w:iCs/>
+          <w:sz w:val="24"/>
+          <w:szCs w:val="24"/>
+        </w:rPr>
+        <w:t>bazy_danych</w:t>
+      </w:r>
+      <w:proofErr w:type="spellEnd"/>
+      <w:r>
+        <w:rPr>
+          <w:rFonts w:ascii="Times New Roman" w:hAnsi="Times New Roman" w:cs="Times New Roman"/>
+          <w:bCs/>
+          <w:i/>
+          <w:iCs/>
+          <w:sz w:val="24"/>
+          <w:szCs w:val="24"/>
+        </w:rPr>
+        <w:t xml:space="preserve"> IDENTIFIED BY </w:t>
+      </w:r>
+      <w:proofErr w:type="spellStart"/>
+      <w:r>
+        <w:rPr>
+          <w:rFonts w:ascii="Times New Roman" w:hAnsi="Times New Roman" w:cs="Times New Roman"/>
+          <w:bCs/>
+          <w:i/>
+          <w:iCs/>
+          <w:sz w:val="24"/>
+          <w:szCs w:val="24"/>
+        </w:rPr>
+        <w:t>bazy_danych</w:t>
+      </w:r>
+      <w:proofErr w:type="spellEnd"/>
+      <w:r>
+        <w:rPr>
+          <w:rFonts w:ascii="Times New Roman" w:hAnsi="Times New Roman" w:cs="Times New Roman"/>
+          <w:bCs/>
+          <w:i/>
+          <w:iCs/>
+          <w:sz w:val="24"/>
+          <w:szCs w:val="24"/>
+        </w:rPr>
+        <w:t>;</w:t>
+      </w:r>
+    </w:p>
+    <w:p>
+      <w:pPr>
+        <w:spacing w:after="0"/>
+        <w:rPr>
+          <w:rFonts w:ascii="Times New Roman" w:hAnsi="Times New Roman" w:cs="Times New Roman"/>
+          <w:bCs/>
+          <w:i/>
+          <w:iCs/>
+          <w:sz w:val="24"/>
+          <w:szCs w:val="24"/>
+        </w:rPr>
+      </w:pPr>
+      <w:r>
+        <w:rPr>
+          <w:rFonts w:ascii="Times New Roman" w:hAnsi="Times New Roman" w:cs="Times New Roman"/>
+          <w:bCs/>
+          <w:i/>
+          <w:iCs/>
+          <w:sz w:val="24"/>
+          <w:szCs w:val="24"/>
+        </w:rPr>
+        <w:t xml:space="preserve">GRANT ALL PRIVILEGES TO </w:t>
+      </w:r>
+      <w:proofErr w:type="spellStart"/>
+      <w:r>
+        <w:rPr>
+          <w:rFonts w:ascii="Times New Roman" w:hAnsi="Times New Roman" w:cs="Times New Roman"/>
+          <w:bCs/>
+          <w:i/>
+          <w:iCs/>
+          <w:sz w:val="24"/>
+          <w:szCs w:val="24"/>
+        </w:rPr>
+        <w:t>bazy_danych</w:t>
+      </w:r>
+      <w:proofErr w:type="spellEnd"/>
+      <w:r>
+        <w:rPr>
+          <w:rFonts w:ascii="Times New Roman" w:hAnsi="Times New Roman" w:cs="Times New Roman"/>
+          <w:bCs/>
+          <w:i/>
+          <w:iCs/>
+          <w:sz w:val="24"/>
+          <w:szCs w:val="24"/>
+        </w:rPr>
+        <w:t>;</w:t>
+      </w:r>
+    </w:p>
+    <w:p>
+      <w:pPr>
+        <w:keepNext/>
+        <w:spacing w:after="0"/>
+      </w:pPr>
+      <w:r>
+        <w:rPr>
+          <w:rFonts w:ascii="Times New Roman" w:hAnsi="Times New Roman" w:cs="Times New Roman"/>
+          <w:bCs/>
+          <w:i/>
+          <w:iCs/>
+          <w:sz w:val="24"/>
+          <w:szCs w:val="24"/>
+        </w:rPr>
+        <w:drawing>
+          <wp:inline distT="0" distB="0" distL="0" distR="0" wp14:anchorId="7CE9A7F6" wp14:editId="0DF88FCB">
+            <wp:extent cx="5144218" cy="704948"/>
+            <wp:effectExtent l="0" t="0" r="0" b="0"/>
+            <wp:docPr id="1450941865" name="Obraz 1" descr="Obraz zawierający tekst, Czcionka, zrzut ekranu&#10;&#10;Opis wygenerowany automatycznie"/>
+            <wp:cNvGraphicFramePr>
+              <a:graphicFrameLocks xmlns:a="http://schemas.openxmlformats.org/drawingml/2006/main" noChangeAspect="1"/>
+            </wp:cNvGraphicFramePr>
+            <a:graphic xmlns:a="http://schemas.openxmlformats.org/drawingml/2006/main">
+              <a:graphicData uri="http://schemas.openxmlformats.org/drawingml/2006/picture">
+                <pic:pic xmlns:pic="http://schemas.openxmlformats.org/drawingml/2006/picture">
+                  <pic:nvPicPr>
+                    <pic:cNvPr id="1450941865" name="Obraz 1" descr="Obraz zawierający tekst, Czcionka, zrzut ekranu&#10;&#10;Opis wygenerowany automatycznie"/>
+                    <pic:cNvPicPr/>
+                  </pic:nvPicPr>
+                  <pic:blipFill>
+                    <a:blip r:embed="rId13"/>
+                    <a:stretch>
+                      <a:fillRect/>
+                    </a:stretch>
+                  </pic:blipFill>
+                  <pic:spPr>
+                    <a:xfrm>
+                      <a:off x="0" y="0"/>
+                      <a:ext cx="5144218" cy="704948"/>
+                    </a:xfrm>
+                    <a:prstGeom prst="rect">
+                      <a:avLst/>
+                    </a:prstGeom>
+                  </pic:spPr>
+                </pic:pic>
+              </a:graphicData>
+            </a:graphic>
+          </wp:inline>
+        </w:drawing>
+      </w:r>
+    </w:p>
+    <w:p>
+      <w:pPr>
+        <w:pStyle w:val="Legenda"/>
+        <w:jc w:val="center"/>
+        <w:rPr>
+          <w:rFonts w:ascii="Times New Roman" w:hAnsi="Times New Roman" w:cs="Times New Roman"/>
+          <w:bCs/>
+          <w:i w:val="0"/>
+          <w:iCs w:val="0"/>
+          <w:sz w:val="24"/>
+          <w:szCs w:val="24"/>
+        </w:rPr>
+      </w:pPr>
+      <w:r>
+        <w:t xml:space="preserve">Rysunek </w:t>
+      </w:r>
+      <w:r>
+        <w:fldChar w:fldCharType="begin"/>
+      </w:r>
+      <w:r>
+        <w:instrText xml:space="preserve"> SEQ Rysunek \* ARABIC </w:instrText>
+      </w:r>
+      <w:r>
+        <w:fldChar w:fldCharType="separate"/>
+      </w:r>
+      <w:r>
+        <w:rPr>
+          <w:noProof/>
+        </w:rPr>
+        <w:t>2</w:t>
+      </w:r>
+      <w:r>
+        <w:fldChar w:fldCharType="end"/>
+      </w:r>
+      <w:r>
+        <w:t xml:space="preserve"> Tworzenie nowego użytkownika.</w:t>
+      </w:r>
+    </w:p>
+    <w:p>
+      <w:pPr>
+        <w:spacing w:after="0"/>
+        <w:rPr>
+          <w:rFonts w:ascii="Times New Roman" w:hAnsi="Times New Roman" w:cs="Times New Roman"/>
+          <w:bCs/>
+          <w:i/>
+          <w:iCs/>
+          <w:sz w:val="24"/>
+          <w:szCs w:val="24"/>
+        </w:rPr>
+      </w:pPr>
+      <w:r>
+        <w:rPr>
+          <w:rFonts w:ascii="Times New Roman" w:hAnsi="Times New Roman" w:cs="Times New Roman"/>
+          <w:bCs/>
+          <w:sz w:val="24"/>
+          <w:szCs w:val="24"/>
+        </w:rPr>
+        <w:t>Oraz klikamy</w:t>
+      </w:r>
+      <w:r>
+        <w:rPr>
+          <w:rFonts w:ascii="Times New Roman" w:hAnsi="Times New Roman" w:cs="Times New Roman"/>
+          <w:bCs/>
+          <w:i/>
+          <w:iCs/>
+          <w:sz w:val="24"/>
+          <w:szCs w:val="24"/>
+        </w:rPr>
+        <w:t xml:space="preserve"> „Run </w:t>
+      </w:r>
+      <w:proofErr w:type="spellStart"/>
+      <w:r>
+        <w:rPr>
+          <w:rFonts w:ascii="Times New Roman" w:hAnsi="Times New Roman" w:cs="Times New Roman"/>
+          <w:bCs/>
+          <w:i/>
+          <w:iCs/>
+          <w:sz w:val="24"/>
+          <w:szCs w:val="24"/>
+        </w:rPr>
+        <w:t>Script</w:t>
+      </w:r>
+      <w:proofErr w:type="spellEnd"/>
+      <w:r>
+        <w:rPr>
+          <w:rFonts w:ascii="Times New Roman" w:hAnsi="Times New Roman" w:cs="Times New Roman"/>
+          <w:bCs/>
+          <w:i/>
+          <w:iCs/>
+          <w:sz w:val="24"/>
+          <w:szCs w:val="24"/>
+        </w:rPr>
+        <w:t>”</w:t>
+      </w:r>
+    </w:p>
+    <w:p>
+      <w:pPr>
+        <w:spacing w:after="0"/>
+        <w:rPr>
+          <w:rFonts w:ascii="Times New Roman" w:hAnsi="Times New Roman" w:cs="Times New Roman"/>
+          <w:bCs/>
+          <w:i/>
+          <w:iCs/>
+          <w:sz w:val="24"/>
+          <w:szCs w:val="24"/>
+        </w:rPr>
+      </w:pPr>
+    </w:p>
+    <w:p>
+      <w:pPr>
+        <w:spacing w:after="0"/>
+        <w:rPr>
+          <w:rFonts w:ascii="Times New Roman" w:hAnsi="Times New Roman" w:cs="Times New Roman"/>
+          <w:bCs/>
+          <w:i/>
+          <w:iCs/>
+          <w:sz w:val="24"/>
+          <w:szCs w:val="24"/>
+        </w:rPr>
+      </w:pPr>
+    </w:p>
+    <w:p>
+      <w:pPr>
+        <w:rPr>
+          <w:rFonts w:ascii="Times New Roman" w:hAnsi="Times New Roman" w:cs="Times New Roman"/>
+          <w:bCs/>
+          <w:sz w:val="24"/>
+          <w:szCs w:val="24"/>
+        </w:rPr>
+      </w:pPr>
+      <w:r>
+        <w:rPr>
+          <w:rFonts w:ascii="Times New Roman" w:hAnsi="Times New Roman" w:cs="Times New Roman"/>
+          <w:bCs/>
+          <w:sz w:val="24"/>
+          <w:szCs w:val="24"/>
+        </w:rPr>
+        <w:t>Dodajemy nowe połączenie do bazy z danymi:</w:t>
+      </w:r>
+    </w:p>
+    <w:p>
+      <w:pPr>
+        <w:spacing w:after="0"/>
+        <w:rPr>
+          <w:rFonts w:ascii="Times New Roman" w:hAnsi="Times New Roman" w:cs="Times New Roman"/>
+          <w:bCs/>
+          <w:sz w:val="24"/>
+          <w:szCs w:val="24"/>
+        </w:rPr>
+      </w:pPr>
+      <w:proofErr w:type="spellStart"/>
+      <w:r>
+        <w:rPr>
+          <w:rFonts w:ascii="Times New Roman" w:hAnsi="Times New Roman" w:cs="Times New Roman"/>
+          <w:bCs/>
+          <w:sz w:val="24"/>
+          <w:szCs w:val="24"/>
+        </w:rPr>
+        <w:t>Name</w:t>
+      </w:r>
+      <w:proofErr w:type="spellEnd"/>
+      <w:r>
+        <w:rPr>
+          <w:rFonts w:ascii="Times New Roman" w:hAnsi="Times New Roman" w:cs="Times New Roman"/>
+          <w:bCs/>
+          <w:sz w:val="24"/>
+          <w:szCs w:val="24"/>
+        </w:rPr>
+        <w:t xml:space="preserve">: </w:t>
+      </w:r>
+      <w:proofErr w:type="spellStart"/>
+      <w:r>
+        <w:rPr>
+          <w:rFonts w:ascii="Times New Roman" w:hAnsi="Times New Roman" w:cs="Times New Roman"/>
+          <w:bCs/>
+          <w:sz w:val="24"/>
+          <w:szCs w:val="24"/>
+        </w:rPr>
+        <w:t>bazy_danych</w:t>
+      </w:r>
+      <w:proofErr w:type="spellEnd"/>
+      <w:r>
+        <w:rPr>
+          <w:rFonts w:ascii="Times New Roman" w:hAnsi="Times New Roman" w:cs="Times New Roman"/>
+          <w:bCs/>
+          <w:sz w:val="24"/>
+          <w:szCs w:val="24"/>
+        </w:rPr>
+        <w:t>,</w:t>
+      </w:r>
+    </w:p>
+    <w:p>
+      <w:pPr>
+        <w:spacing w:after="0"/>
+        <w:rPr>
+          <w:rFonts w:ascii="Times New Roman" w:hAnsi="Times New Roman" w:cs="Times New Roman"/>
+          <w:bCs/>
+          <w:sz w:val="24"/>
+          <w:szCs w:val="24"/>
+        </w:rPr>
+      </w:pPr>
+      <w:proofErr w:type="spellStart"/>
+      <w:r>
+        <w:rPr>
+          <w:rFonts w:ascii="Times New Roman" w:hAnsi="Times New Roman" w:cs="Times New Roman"/>
+          <w:bCs/>
+          <w:sz w:val="24"/>
+          <w:szCs w:val="24"/>
+        </w:rPr>
+        <w:t>Username</w:t>
+      </w:r>
+      <w:proofErr w:type="spellEnd"/>
+      <w:r>
+        <w:rPr>
+          <w:rFonts w:ascii="Times New Roman" w:hAnsi="Times New Roman" w:cs="Times New Roman"/>
+          <w:bCs/>
+          <w:sz w:val="24"/>
+          <w:szCs w:val="24"/>
+        </w:rPr>
+        <w:t xml:space="preserve">: </w:t>
+      </w:r>
+      <w:proofErr w:type="spellStart"/>
+      <w:r>
+        <w:rPr>
+          <w:rFonts w:ascii="Times New Roman" w:hAnsi="Times New Roman" w:cs="Times New Roman"/>
+          <w:bCs/>
+          <w:sz w:val="24"/>
+          <w:szCs w:val="24"/>
+        </w:rPr>
+        <w:t>baza_danych</w:t>
+      </w:r>
+      <w:proofErr w:type="spellEnd"/>
+      <w:r>
+        <w:rPr>
+          <w:rFonts w:ascii="Times New Roman" w:hAnsi="Times New Roman" w:cs="Times New Roman"/>
+          <w:bCs/>
+          <w:sz w:val="24"/>
+          <w:szCs w:val="24"/>
+        </w:rPr>
+        <w:t>,</w:t>
+      </w:r>
+    </w:p>
+    <w:p>
+      <w:pPr>
+        <w:spacing w:after="0"/>
+        <w:rPr>
+          <w:rFonts w:ascii="Times New Roman" w:hAnsi="Times New Roman" w:cs="Times New Roman"/>
+          <w:bCs/>
+          <w:sz w:val="24"/>
+          <w:szCs w:val="24"/>
+        </w:rPr>
+      </w:pPr>
+      <w:proofErr w:type="spellStart"/>
+      <w:r>
+        <w:rPr>
+          <w:rFonts w:ascii="Times New Roman" w:hAnsi="Times New Roman" w:cs="Times New Roman"/>
+          <w:bCs/>
+          <w:sz w:val="24"/>
+          <w:szCs w:val="24"/>
+        </w:rPr>
+        <w:t>Password</w:t>
+      </w:r>
+      <w:proofErr w:type="spellEnd"/>
+      <w:r>
+        <w:rPr>
+          <w:rFonts w:ascii="Times New Roman" w:hAnsi="Times New Roman" w:cs="Times New Roman"/>
+          <w:bCs/>
+          <w:sz w:val="24"/>
+          <w:szCs w:val="24"/>
+        </w:rPr>
+        <w:t>:</w:t>
+      </w:r>
+      <w:r>
+        <w:rPr>
+          <w:rFonts w:ascii="Times New Roman" w:hAnsi="Times New Roman" w:cs="Times New Roman"/>
+          <w:bCs/>
+          <w:sz w:val="24"/>
+          <w:szCs w:val="24"/>
+        </w:rPr>
+        <w:t xml:space="preserve"> </w:t>
+      </w:r>
+      <w:proofErr w:type="spellStart"/>
+      <w:r>
+        <w:rPr>
+          <w:rFonts w:ascii="Times New Roman" w:hAnsi="Times New Roman" w:cs="Times New Roman"/>
+          <w:bCs/>
+          <w:sz w:val="24"/>
+          <w:szCs w:val="24"/>
+        </w:rPr>
+        <w:t>baza_danych</w:t>
+      </w:r>
+      <w:proofErr w:type="spellEnd"/>
+      <w:r>
+        <w:rPr>
+          <w:rFonts w:ascii="Times New Roman" w:hAnsi="Times New Roman" w:cs="Times New Roman"/>
+          <w:bCs/>
+          <w:sz w:val="24"/>
+          <w:szCs w:val="24"/>
+        </w:rPr>
+        <w:t>,</w:t>
+      </w:r>
+    </w:p>
+    <w:p>
+      <w:pPr>
+        <w:spacing w:after="0"/>
+        <w:rPr>
+          <w:rFonts w:ascii="Times New Roman" w:hAnsi="Times New Roman" w:cs="Times New Roman"/>
+          <w:bCs/>
+          <w:sz w:val="24"/>
+          <w:szCs w:val="24"/>
+        </w:rPr>
+      </w:pPr>
+      <w:proofErr w:type="spellStart"/>
+      <w:r>
+        <w:rPr>
+          <w:rFonts w:ascii="Times New Roman" w:hAnsi="Times New Roman" w:cs="Times New Roman"/>
+          <w:bCs/>
+          <w:sz w:val="24"/>
+          <w:szCs w:val="24"/>
+        </w:rPr>
+        <w:t>Hostname</w:t>
+      </w:r>
+      <w:proofErr w:type="spellEnd"/>
+      <w:r>
+        <w:rPr>
+          <w:rFonts w:ascii="Times New Roman" w:hAnsi="Times New Roman" w:cs="Times New Roman"/>
+          <w:bCs/>
+          <w:sz w:val="24"/>
+          <w:szCs w:val="24"/>
+        </w:rPr>
+        <w:t xml:space="preserve">: </w:t>
+      </w:r>
+      <w:proofErr w:type="spellStart"/>
+      <w:r>
+        <w:rPr>
+          <w:rFonts w:ascii="Times New Roman" w:hAnsi="Times New Roman" w:cs="Times New Roman"/>
+          <w:bCs/>
+          <w:sz w:val="24"/>
+          <w:szCs w:val="24"/>
+        </w:rPr>
+        <w:t>localhost</w:t>
+      </w:r>
+      <w:proofErr w:type="spellEnd"/>
+      <w:r>
+        <w:rPr>
+          <w:rFonts w:ascii="Times New Roman" w:hAnsi="Times New Roman" w:cs="Times New Roman"/>
+          <w:bCs/>
+          <w:sz w:val="24"/>
+          <w:szCs w:val="24"/>
+        </w:rPr>
+        <w:t>,</w:t>
+      </w:r>
+    </w:p>
+    <w:p>
+      <w:pPr>
+        <w:spacing w:after="0"/>
+        <w:rPr>
+          <w:rFonts w:ascii="Times New Roman" w:hAnsi="Times New Roman" w:cs="Times New Roman"/>
+          <w:bCs/>
+          <w:sz w:val="24"/>
+          <w:szCs w:val="24"/>
+        </w:rPr>
+      </w:pPr>
+      <w:r>
+        <w:rPr>
+          <w:rFonts w:ascii="Times New Roman" w:hAnsi="Times New Roman" w:cs="Times New Roman"/>
+          <w:bCs/>
+          <w:sz w:val="24"/>
+          <w:szCs w:val="24"/>
+        </w:rPr>
+        <w:t>Port: 1521,</w:t>
+      </w:r>
+    </w:p>
+    <w:p>
+      <w:pPr>
+        <w:spacing w:after="0"/>
+        <w:rPr>
+          <w:rFonts w:ascii="Times New Roman" w:hAnsi="Times New Roman" w:cs="Times New Roman"/>
+          <w:bCs/>
+          <w:sz w:val="24"/>
+          <w:szCs w:val="24"/>
+        </w:rPr>
+      </w:pPr>
+      <w:r>
+        <w:rPr>
+          <w:rFonts w:ascii="Times New Roman" w:hAnsi="Times New Roman" w:cs="Times New Roman"/>
+          <w:bCs/>
+          <w:sz w:val="24"/>
+          <w:szCs w:val="24"/>
+        </w:rPr>
+        <w:t xml:space="preserve">Service </w:t>
+      </w:r>
+      <w:proofErr w:type="spellStart"/>
+      <w:r>
+        <w:rPr>
+          <w:rFonts w:ascii="Times New Roman" w:hAnsi="Times New Roman" w:cs="Times New Roman"/>
+          <w:bCs/>
+          <w:sz w:val="24"/>
+          <w:szCs w:val="24"/>
+        </w:rPr>
+        <w:t>name</w:t>
+      </w:r>
+      <w:proofErr w:type="spellEnd"/>
+      <w:r>
+        <w:rPr>
+          <w:rFonts w:ascii="Times New Roman" w:hAnsi="Times New Roman" w:cs="Times New Roman"/>
+          <w:bCs/>
+          <w:sz w:val="24"/>
+          <w:szCs w:val="24"/>
+        </w:rPr>
+        <w:t>: XEPDB1</w:t>
+      </w:r>
+    </w:p>
+    <w:p>
+      <w:pPr>
+        <w:spacing w:after="0"/>
+        <w:rPr>
+          <w:rFonts w:ascii="Times New Roman" w:hAnsi="Times New Roman" w:cs="Times New Roman"/>
+          <w:bCs/>
+          <w:sz w:val="24"/>
+          <w:szCs w:val="24"/>
+        </w:rPr>
+      </w:pPr>
+    </w:p>
+    <w:p>
+      <w:pPr>
+        <w:keepNext/>
+        <w:spacing w:after="0"/>
+      </w:pPr>
+      <w:r>
+        <w:rPr>
+          <w:rFonts w:ascii="Times New Roman" w:hAnsi="Times New Roman" w:cs="Times New Roman"/>
+          <w:bCs/>
+          <w:sz w:val="24"/>
+          <w:szCs w:val="24"/>
+        </w:rPr>
+        <w:drawing>
+          <wp:inline distT="0" distB="0" distL="0" distR="0" wp14:anchorId="4F82CEDE" wp14:editId="13CA2C44">
+            <wp:extent cx="5760720" cy="2390140"/>
+            <wp:effectExtent l="0" t="0" r="0" b="0"/>
+            <wp:docPr id="850907764" name="Obraz 1" descr="Obraz zawierający tekst, linia, numer, oprogramowanie&#10;&#10;Opis wygenerowany automatycznie"/>
+            <wp:cNvGraphicFramePr>
+              <a:graphicFrameLocks xmlns:a="http://schemas.openxmlformats.org/drawingml/2006/main" noChangeAspect="1"/>
+            </wp:cNvGraphicFramePr>
+            <a:graphic xmlns:a="http://schemas.openxmlformats.org/drawingml/2006/main">
+              <a:graphicData uri="http://schemas.openxmlformats.org/drawingml/2006/picture">
+                <pic:pic xmlns:pic="http://schemas.openxmlformats.org/drawingml/2006/picture">
+                  <pic:nvPicPr>
+                    <pic:cNvPr id="850907764" name="Obraz 1" descr="Obraz zawierający tekst, linia, numer, oprogramowanie&#10;&#10;Opis wygenerowany automatycznie"/>
+                    <pic:cNvPicPr/>
+                  </pic:nvPicPr>
+                  <pic:blipFill>
+                    <a:blip r:embed="rId14"/>
+                    <a:stretch>
+                      <a:fillRect/>
+                    </a:stretch>
+                  </pic:blipFill>
+                  <pic:spPr>
+                    <a:xfrm>
+                      <a:off x="0" y="0"/>
+                      <a:ext cx="5760720" cy="2390140"/>
+                    </a:xfrm>
+                    <a:prstGeom prst="rect">
+                      <a:avLst/>
+                    </a:prstGeom>
+                  </pic:spPr>
+                </pic:pic>
+              </a:graphicData>
+            </a:graphic>
+          </wp:inline>
+        </w:drawing>
+      </w:r>
+    </w:p>
+    <w:p>
+      <w:pPr>
+        <w:pStyle w:val="Legenda"/>
+        <w:jc w:val="center"/>
+        <w:rPr>
+          <w:rFonts w:ascii="Times New Roman" w:hAnsi="Times New Roman" w:cs="Times New Roman"/>
+          <w:bCs/>
+          <w:sz w:val="24"/>
+          <w:szCs w:val="24"/>
+        </w:rPr>
+      </w:pPr>
+      <w:r>
+        <w:t xml:space="preserve">Rysunek </w:t>
+      </w:r>
+      <w:r>
+        <w:fldChar w:fldCharType="begin"/>
+      </w:r>
+      <w:r>
+        <w:instrText xml:space="preserve"> SEQ Rysunek \* ARABIC </w:instrText>
+      </w:r>
+      <w:r>
+        <w:fldChar w:fldCharType="separate"/>
+      </w:r>
+      <w:r>
+        <w:rPr>
+          <w:noProof/>
+        </w:rPr>
+        <w:t>3</w:t>
+      </w:r>
+      <w:r>
+        <w:fldChar w:fldCharType="end"/>
+      </w:r>
+      <w:r>
+        <w:t xml:space="preserve"> SQL Developer połączenie.</w:t>
+      </w:r>
+    </w:p>
+    <w:p>
+      <w:pPr>
+        <w:spacing w:after="0"/>
+        <w:rPr>
+          <w:rFonts w:ascii="Times New Roman" w:hAnsi="Times New Roman" w:cs="Times New Roman"/>
+          <w:bCs/>
+          <w:sz w:val="24"/>
+          <w:szCs w:val="24"/>
+        </w:rPr>
+      </w:pPr>
+    </w:p>
+    <w:p>
+      <w:pPr>
+        <w:spacing w:after="0"/>
+        <w:rPr>
+          <w:rFonts w:ascii="Times New Roman" w:hAnsi="Times New Roman" w:cs="Times New Roman"/>
+          <w:bCs/>
+          <w:i/>
+          <w:iCs/>
+          <w:sz w:val="24"/>
+          <w:szCs w:val="24"/>
+        </w:rPr>
+      </w:pPr>
+      <w:r>
+        <w:rPr>
+          <w:rFonts w:ascii="Times New Roman" w:hAnsi="Times New Roman" w:cs="Times New Roman"/>
+          <w:bCs/>
+          <w:sz w:val="24"/>
+          <w:szCs w:val="24"/>
+        </w:rPr>
+        <w:t xml:space="preserve">Na końcu importujemy bazę danych z pliku </w:t>
+      </w:r>
+      <w:proofErr w:type="spellStart"/>
+      <w:r>
+        <w:rPr>
+          <w:rFonts w:ascii="Times New Roman" w:hAnsi="Times New Roman" w:cs="Times New Roman"/>
+          <w:bCs/>
+          <w:i/>
+          <w:iCs/>
+          <w:sz w:val="24"/>
+          <w:szCs w:val="24"/>
+        </w:rPr>
+        <w:t>baza.sql</w:t>
+      </w:r>
+      <w:proofErr w:type="spellEnd"/>
+      <w:r>
+        <w:rPr>
+          <w:rFonts w:ascii="Times New Roman" w:hAnsi="Times New Roman" w:cs="Times New Roman"/>
+          <w:bCs/>
+          <w:i/>
+          <w:iCs/>
+          <w:sz w:val="24"/>
+          <w:szCs w:val="24"/>
+        </w:rPr>
+        <w:t>.</w:t>
+      </w:r>
+    </w:p>
+    <w:p>
+      <w:pPr>
+        <w:spacing w:after="0"/>
+        <w:rPr>
+          <w:rFonts w:ascii="Times New Roman" w:hAnsi="Times New Roman" w:cs="Times New Roman"/>
+          <w:bCs/>
+          <w:i/>
+          <w:iCs/>
+          <w:sz w:val="24"/>
+          <w:szCs w:val="24"/>
+        </w:rPr>
+      </w:pPr>
+    </w:p>
+    <w:p>
+      <w:pPr>
+        <w:spacing w:after="0"/>
+        <w:rPr>
+          <w:rFonts w:ascii="Times New Roman" w:hAnsi="Times New Roman" w:cs="Times New Roman"/>
+          <w:bCs/>
+          <w:sz w:val="24"/>
+          <w:szCs w:val="24"/>
+        </w:rPr>
+      </w:pPr>
+      <w:r>
+        <w:rPr>
+          <w:rFonts w:ascii="Times New Roman" w:hAnsi="Times New Roman" w:cs="Times New Roman"/>
+          <w:bCs/>
+          <w:sz w:val="24"/>
+          <w:szCs w:val="24"/>
+        </w:rPr>
+        <w:t>Aby uruchomić część wizualną projektu należy przenieść folder /</w:t>
+      </w:r>
+      <w:r>
+        <w:rPr>
+          <w:rFonts w:ascii="Times New Roman" w:hAnsi="Times New Roman" w:cs="Times New Roman"/>
+          <w:bCs/>
+          <w:i/>
+          <w:iCs/>
+          <w:sz w:val="24"/>
+          <w:szCs w:val="24"/>
+        </w:rPr>
+        <w:t xml:space="preserve">projekt </w:t>
+      </w:r>
+      <w:r>
+        <w:rPr>
+          <w:rFonts w:ascii="Times New Roman" w:hAnsi="Times New Roman" w:cs="Times New Roman"/>
+          <w:bCs/>
+          <w:sz w:val="24"/>
+          <w:szCs w:val="24"/>
+        </w:rPr>
+        <w:t>do folderu aplikacji XAMPP „</w:t>
+      </w:r>
+      <w:proofErr w:type="spellStart"/>
+      <w:r>
+        <w:rPr>
+          <w:rFonts w:ascii="Times New Roman" w:hAnsi="Times New Roman" w:cs="Times New Roman"/>
+          <w:bCs/>
+          <w:sz w:val="24"/>
+          <w:szCs w:val="24"/>
+        </w:rPr>
+        <w:t>xampp</w:t>
+      </w:r>
+      <w:proofErr w:type="spellEnd"/>
+      <w:r>
+        <w:rPr>
+          <w:rFonts w:ascii="Times New Roman" w:hAnsi="Times New Roman" w:cs="Times New Roman"/>
+          <w:bCs/>
+          <w:sz w:val="24"/>
+          <w:szCs w:val="24"/>
+        </w:rPr>
+        <w:t>/</w:t>
+      </w:r>
+      <w:proofErr w:type="spellStart"/>
+      <w:r>
+        <w:rPr>
+          <w:rFonts w:ascii="Times New Roman" w:hAnsi="Times New Roman" w:cs="Times New Roman"/>
+          <w:bCs/>
+          <w:sz w:val="24"/>
+          <w:szCs w:val="24"/>
+        </w:rPr>
+        <w:t>htdocs</w:t>
+      </w:r>
+      <w:proofErr w:type="spellEnd"/>
+      <w:r>
+        <w:rPr>
+          <w:rFonts w:ascii="Times New Roman" w:hAnsi="Times New Roman" w:cs="Times New Roman"/>
+          <w:bCs/>
+          <w:sz w:val="24"/>
+          <w:szCs w:val="24"/>
+        </w:rPr>
+        <w:t xml:space="preserve">/”. Następnie uruchomić serwer Apache w aplikacji XAMPP Control Panel. Na koniec uruchomić przeglądarkę internetowa oraz przejść na adres: </w:t>
+      </w:r>
+      <w:r>
+        <w:rPr>
+          <w:rFonts w:ascii="Times New Roman" w:hAnsi="Times New Roman" w:cs="Times New Roman"/>
+          <w:bCs/>
+          <w:sz w:val="24"/>
+          <w:szCs w:val="24"/>
+        </w:rPr>
+        <w:br/>
+      </w:r>
+      <w:hyperlink r:id="rId15" w:history="1">
+        <w:proofErr w:type="spellStart"/>
+        <w:r>
+          <w:rPr>
+            <w:rStyle w:val="Hipercze"/>
+          </w:rPr>
+          <w:t>localhost</w:t>
+        </w:r>
+        <w:proofErr w:type="spellEnd"/>
+        <w:r>
+          <w:rPr>
+            <w:rStyle w:val="Hipercze"/>
+          </w:rPr>
+          <w:t>/projekt/</w:t>
+        </w:r>
+      </w:hyperlink>
+    </w:p>
+    <w:p>
+      <w:pPr>
         <w:spacing w:before="240" w:after="240" w:line="276" w:lineRule="auto"/>
         <w:rPr>
           <w:rFonts w:ascii="Times New Roman" w:hAnsi="Times New Roman" w:cs="Times New Roman"/>
+          <w:noProof/>
+          <w:sz w:val="24"/>
+          <w:szCs w:val="24"/>
+          <w:lang w:eastAsia="pl-PL"/>
+        </w:rPr>
+      </w:pPr>
+      <w:r>
+        <w:rPr>
+          <w:rFonts w:ascii="Times New Roman" w:hAnsi="Times New Roman" w:cs="Times New Roman"/>
+          <w:noProof/>
+          <w:sz w:val="24"/>
+          <w:szCs w:val="24"/>
+          <w:lang w:eastAsia="pl-PL"/>
+        </w:rPr>
+        <w:br w:type="page"/>
+      </w:r>
+    </w:p>
+    <w:p>
+      <w:pPr>
+        <w:spacing w:after="0"/>
+        <w:jc w:val="both"/>
+        <w:rPr>
+          <w:rFonts w:ascii="Times New Roman" w:hAnsi="Times New Roman" w:cs="Times New Roman"/>
+          <w:noProof/>
+          <w:sz w:val="24"/>
+          <w:szCs w:val="24"/>
+          <w:lang w:eastAsia="pl-PL"/>
+        </w:rPr>
+      </w:pPr>
+    </w:p>
+    <w:p>
+      <w:pPr>
+        <w:spacing w:before="240" w:after="240" w:line="276" w:lineRule="auto"/>
+        <w:rPr>
+          <w:rFonts w:ascii="Times New Roman" w:hAnsi="Times New Roman" w:cs="Times New Roman"/>
           <w:b/>
           <w:bCs/>
           <w:noProof/>
@@ -3486,8 +5292,19 @@
           <w:szCs w:val="24"/>
           <w:lang w:eastAsia="pl-PL"/>
         </w:rPr>
-        <w:lastRenderedPageBreak/>
-        <w:t xml:space="preserve">5. </w:t>
+        <w:t>6</w:t>
+      </w:r>
+      <w:r>
+        <w:rPr>
+          <w:rFonts w:ascii="Times New Roman" w:hAnsi="Times New Roman" w:cs="Times New Roman"/>
+          <w:b/>
+          <w:bCs/>
+          <w:noProof/>
+          <w:sz w:val="24"/>
+          <w:szCs w:val="24"/>
+          <w:lang w:eastAsia="pl-PL"/>
+        </w:rPr>
+        <w:t xml:space="preserve">. </w:t>
       </w:r>
       <w:r>
         <w:rPr>
@@ -3588,7 +5405,7 @@
                     <pic:cNvPicPr/>
                   </pic:nvPicPr>
                   <pic:blipFill>
-                    <a:blip r:embed="rId9"/>
+                    <a:blip r:embed="rId16"/>
                     <a:stretch>
                       <a:fillRect/>
                     </a:stretch>
@@ -3630,7 +5447,7 @@
         <w:rPr>
           <w:noProof/>
         </w:rPr>
-        <w:t>2</w:t>
+        <w:t>4</w:t>
       </w:r>
       <w:r>
         <w:fldChar w:fldCharType="end"/>
@@ -3697,6 +5514,7 @@
         <w:rPr>
           <w:rFonts w:ascii="Times New Roman" w:hAnsi="Times New Roman" w:cs="Times New Roman"/>
           <w:b/>
+          <w:noProof/>
           <w:sz w:val="24"/>
           <w:szCs w:val="24"/>
         </w:rPr>
@@ -3716,7 +5534,7 @@
                     <pic:cNvPicPr/>
                   </pic:nvPicPr>
                   <pic:blipFill>
-                    <a:blip r:embed="rId10"/>
+                    <a:blip r:embed="rId17"/>
                     <a:stretch>
                       <a:fillRect/>
                     </a:stretch>
@@ -3758,7 +5576,7 @@
         <w:rPr>
           <w:noProof/>
         </w:rPr>
-        <w:t>3</w:t>
+        <w:t>5</w:t>
       </w:r>
       <w:r>
         <w:fldChar w:fldCharType="end"/>
@@ -3826,7 +5644,6 @@
         <w:rPr>
           <w:rFonts w:ascii="Times New Roman" w:hAnsi="Times New Roman" w:cs="Times New Roman"/>
         </w:rPr>
-        <w:lastRenderedPageBreak/>
         <w:t>Po wejściu na tą podstronę ukaże się tabela z klientami</w:t>
       </w:r>
     </w:p>
@@ -3854,7 +5671,7 @@
                     <pic:cNvPicPr/>
                   </pic:nvPicPr>
                   <pic:blipFill>
-                    <a:blip r:embed="rId11"/>
+                    <a:blip r:embed="rId18"/>
                     <a:stretch>
                       <a:fillRect/>
                     </a:stretch>
@@ -3896,7 +5713,7 @@
         <w:rPr>
           <w:noProof/>
         </w:rPr>
-        <w:t>4</w:t>
+        <w:t>6</w:t>
       </w:r>
       <w:r>
         <w:fldChar w:fldCharType="end"/>
@@ -3944,7 +5761,7 @@
                     <pic:cNvPicPr/>
                   </pic:nvPicPr>
                   <pic:blipFill>
-                    <a:blip r:embed="rId12"/>
+                    <a:blip r:embed="rId19"/>
                     <a:stretch>
                       <a:fillRect/>
                     </a:stretch>
@@ -3986,7 +5803,7 @@
         <w:rPr>
           <w:noProof/>
         </w:rPr>
-        <w:t>5</w:t>
+        <w:t>7</w:t>
       </w:r>
       <w:r>
         <w:fldChar w:fldCharType="end"/>
@@ -4004,6 +5821,7 @@
       <w:r>
         <w:rPr>
           <w:rFonts w:ascii="Times New Roman" w:hAnsi="Times New Roman" w:cs="Times New Roman"/>
+          <w:noProof/>
         </w:rPr>
         <w:lastRenderedPageBreak/>
         <w:drawing>
@@ -4022,7 +5840,7 @@
                     <pic:cNvPicPr/>
                   </pic:nvPicPr>
                   <pic:blipFill>
-                    <a:blip r:embed="rId13"/>
+                    <a:blip r:embed="rId20"/>
                     <a:stretch>
                       <a:fillRect/>
                     </a:stretch>
@@ -4064,7 +5882,7 @@
         <w:rPr>
           <w:noProof/>
         </w:rPr>
-        <w:t>6</w:t>
+        <w:t>8</w:t>
       </w:r>
       <w:r>
         <w:fldChar w:fldCharType="end"/>
@@ -4095,6 +5913,7 @@
       <w:r>
         <w:rPr>
           <w:rFonts w:ascii="Times New Roman" w:hAnsi="Times New Roman" w:cs="Times New Roman"/>
+          <w:noProof/>
         </w:rPr>
         <w:drawing>
           <wp:inline distT="0" distB="0" distL="0" distR="0" wp14:anchorId="6E2D9525" wp14:editId="2AE44057">
@@ -4112,7 +5931,7 @@
                     <pic:cNvPicPr/>
                   </pic:nvPicPr>
                   <pic:blipFill>
-                    <a:blip r:embed="rId14"/>
+                    <a:blip r:embed="rId21"/>
                     <a:stretch>
                       <a:fillRect/>
                     </a:stretch>
@@ -4154,7 +5973,7 @@
         <w:rPr>
           <w:noProof/>
         </w:rPr>
-        <w:t>7</w:t>
+        <w:t>9</w:t>
       </w:r>
       <w:r>
         <w:fldChar w:fldCharType="end"/>
@@ -4242,6 +6061,7 @@
       <w:r>
         <w:rPr>
           <w:rFonts w:ascii="Times New Roman" w:hAnsi="Times New Roman" w:cs="Times New Roman"/>
+          <w:noProof/>
         </w:rPr>
         <w:drawing>
           <wp:inline distT="0" distB="0" distL="0" distR="0" wp14:anchorId="2C18302B" wp14:editId="17AADB4F">
@@ -4259,7 +6079,7 @@
                     <pic:cNvPicPr/>
                   </pic:nvPicPr>
                   <pic:blipFill>
-                    <a:blip r:embed="rId15"/>
+                    <a:blip r:embed="rId22"/>
                     <a:stretch>
                       <a:fillRect/>
                     </a:stretch>
@@ -4301,7 +6121,7 @@
         <w:rPr>
           <w:noProof/>
         </w:rPr>
-        <w:t>8</w:t>
+        <w:t>10</w:t>
       </w:r>
       <w:r>
         <w:fldChar w:fldCharType="end"/>
@@ -4338,6 +6158,7 @@
       <w:r>
         <w:rPr>
           <w:rFonts w:ascii="Times New Roman" w:hAnsi="Times New Roman" w:cs="Times New Roman"/>
+          <w:noProof/>
         </w:rPr>
         <w:drawing>
           <wp:inline distT="0" distB="0" distL="0" distR="0" wp14:anchorId="61D48E91" wp14:editId="5637D950">
@@ -4355,7 +6176,7 @@
                     <pic:cNvPicPr/>
                   </pic:nvPicPr>
                   <pic:blipFill>
-                    <a:blip r:embed="rId16"/>
+                    <a:blip r:embed="rId23"/>
                     <a:stretch>
                       <a:fillRect/>
                     </a:stretch>
@@ -4397,7 +6218,7 @@
         <w:rPr>
           <w:noProof/>
         </w:rPr>
-        <w:t>9</w:t>
+        <w:t>11</w:t>
       </w:r>
       <w:r>
         <w:fldChar w:fldCharType="end"/>
@@ -4427,6 +6248,7 @@
       <w:r>
         <w:rPr>
           <w:rFonts w:ascii="Times New Roman" w:hAnsi="Times New Roman" w:cs="Times New Roman"/>
+          <w:noProof/>
         </w:rPr>
         <w:drawing>
           <wp:inline distT="0" distB="0" distL="0" distR="0" wp14:anchorId="140329E7" wp14:editId="6BB0078D">
@@ -4444,7 +6266,7 @@
                     <pic:cNvPicPr/>
                   </pic:nvPicPr>
                   <pic:blipFill>
-                    <a:blip r:embed="rId17"/>
+                    <a:blip r:embed="rId24"/>
                     <a:stretch>
                       <a:fillRect/>
                     </a:stretch>
@@ -4486,7 +6308,7 @@
         <w:rPr>
           <w:noProof/>
         </w:rPr>
-        <w:t>10</w:t>
+        <w:t>12</w:t>
       </w:r>
       <w:r>
         <w:fldChar w:fldCharType="end"/>
@@ -4520,6 +6342,7 @@
       <w:r>
         <w:rPr>
           <w:rFonts w:ascii="Times New Roman" w:hAnsi="Times New Roman" w:cs="Times New Roman"/>
+          <w:noProof/>
         </w:rPr>
         <w:drawing>
           <wp:inline distT="0" distB="0" distL="0" distR="0" wp14:anchorId="67FB72E3" wp14:editId="4B7AA704">
@@ -4537,7 +6360,7 @@
                     <pic:cNvPicPr/>
                   </pic:nvPicPr>
                   <pic:blipFill>
-                    <a:blip r:embed="rId18"/>
+                    <a:blip r:embed="rId25"/>
                     <a:stretch>
                       <a:fillRect/>
                     </a:stretch>
@@ -4579,7 +6402,7 @@
         <w:rPr>
           <w:noProof/>
         </w:rPr>
-        <w:t>11</w:t>
+        <w:t>13</w:t>
       </w:r>
       <w:r>
         <w:fldChar w:fldCharType="end"/>
@@ -4609,6 +6432,7 @@
       <w:r>
         <w:rPr>
           <w:rFonts w:ascii="Times New Roman" w:hAnsi="Times New Roman" w:cs="Times New Roman"/>
+          <w:noProof/>
         </w:rPr>
         <w:drawing>
           <wp:inline distT="0" distB="0" distL="0" distR="0" wp14:anchorId="31B9E866" wp14:editId="325F3417">
@@ -4626,7 +6450,7 @@
                     <pic:cNvPicPr/>
                   </pic:nvPicPr>
                   <pic:blipFill>
-                    <a:blip r:embed="rId19"/>
+                    <a:blip r:embed="rId26"/>
                     <a:stretch>
                       <a:fillRect/>
                     </a:stretch>
@@ -4668,7 +6492,7 @@
         <w:rPr>
           <w:noProof/>
         </w:rPr>
-        <w:t>12</w:t>
+        <w:t>14</w:t>
       </w:r>
       <w:r>
         <w:fldChar w:fldCharType="end"/>
@@ -4685,6 +6509,7 @@
       <w:r>
         <w:rPr>
           <w:rFonts w:ascii="Times New Roman" w:hAnsi="Times New Roman" w:cs="Times New Roman"/>
+          <w:noProof/>
         </w:rPr>
         <w:drawing>
           <wp:inline distT="0" distB="0" distL="0" distR="0" wp14:anchorId="195C2D45" wp14:editId="3E2A5027">
@@ -4702,7 +6527,7 @@
                     <pic:cNvPicPr/>
                   </pic:nvPicPr>
                   <pic:blipFill>
-                    <a:blip r:embed="rId20"/>
+                    <a:blip r:embed="rId27"/>
                     <a:stretch>
                       <a:fillRect/>
                     </a:stretch>
@@ -4747,7 +6572,7 @@
         <w:rPr>
           <w:noProof/>
         </w:rPr>
-        <w:t>13</w:t>
+        <w:t>15</w:t>
       </w:r>
       <w:r>
         <w:fldChar w:fldCharType="end"/>
@@ -4813,6 +6638,7 @@
       <w:r>
         <w:rPr>
           <w:rFonts w:ascii="Times New Roman" w:hAnsi="Times New Roman" w:cs="Times New Roman"/>
+          <w:noProof/>
         </w:rPr>
         <w:drawing>
           <wp:inline distT="0" distB="0" distL="0" distR="0" wp14:anchorId="65680BCC" wp14:editId="07DB341F">
@@ -4830,7 +6656,7 @@
                     <pic:cNvPicPr/>
                   </pic:nvPicPr>
                   <pic:blipFill>
-                    <a:blip r:embed="rId21"/>
+                    <a:blip r:embed="rId28"/>
                     <a:stretch>
                       <a:fillRect/>
                     </a:stretch>
@@ -4872,7 +6698,7 @@
         <w:rPr>
           <w:noProof/>
         </w:rPr>
-        <w:t>14</w:t>
+        <w:t>16</w:t>
       </w:r>
       <w:r>
         <w:fldChar w:fldCharType="end"/>
@@ -4903,6 +6729,7 @@
       <w:r>
         <w:rPr>
           <w:rFonts w:ascii="Times New Roman" w:hAnsi="Times New Roman" w:cs="Times New Roman"/>
+          <w:noProof/>
         </w:rPr>
         <w:drawing>
           <wp:inline distT="0" distB="0" distL="0" distR="0" wp14:anchorId="1EC6DC59" wp14:editId="5A38DCE1">
@@ -4920,7 +6747,7 @@
                     <pic:cNvPicPr/>
                   </pic:nvPicPr>
                   <pic:blipFill>
-                    <a:blip r:embed="rId22"/>
+                    <a:blip r:embed="rId29"/>
                     <a:stretch>
                       <a:fillRect/>
                     </a:stretch>
@@ -4965,7 +6792,7 @@
         <w:rPr>
           <w:noProof/>
         </w:rPr>
-        <w:t>15</w:t>
+        <w:t>17</w:t>
       </w:r>
       <w:r>
         <w:fldChar w:fldCharType="end"/>
@@ -4996,6 +6823,7 @@
         <w:rPr>
           <w:rFonts w:ascii="Times New Roman" w:hAnsi="Times New Roman" w:cs="Times New Roman"/>
           <w:b/>
+          <w:noProof/>
           <w:sz w:val="24"/>
           <w:szCs w:val="24"/>
         </w:rPr>
@@ -5015,7 +6843,7 @@
                     <pic:cNvPicPr/>
                   </pic:nvPicPr>
                   <pic:blipFill>
-                    <a:blip r:embed="rId23"/>
+                    <a:blip r:embed="rId30"/>
                     <a:stretch>
                       <a:fillRect/>
                     </a:stretch>
@@ -5057,7 +6885,7 @@
         <w:rPr>
           <w:noProof/>
         </w:rPr>
-        <w:t>16</w:t>
+        <w:t>18</w:t>
       </w:r>
       <w:r>
         <w:fldChar w:fldCharType="end"/>
@@ -5090,6 +6918,7 @@
       <w:r>
         <w:rPr>
           <w:rFonts w:ascii="Times New Roman" w:hAnsi="Times New Roman" w:cs="Times New Roman"/>
+          <w:noProof/>
         </w:rPr>
         <w:drawing>
           <wp:inline distT="0" distB="0" distL="0" distR="0" wp14:anchorId="7356DD60" wp14:editId="76F2B501">
@@ -5107,7 +6936,7 @@
                     <pic:cNvPicPr/>
                   </pic:nvPicPr>
                   <pic:blipFill>
-                    <a:blip r:embed="rId24"/>
+                    <a:blip r:embed="rId31"/>
                     <a:stretch>
                       <a:fillRect/>
                     </a:stretch>
@@ -5149,7 +6978,7 @@
         <w:rPr>
           <w:noProof/>
         </w:rPr>
-        <w:t>17</w:t>
+        <w:t>19</w:t>
       </w:r>
       <w:r>
         <w:fldChar w:fldCharType="end"/>
@@ -5175,55 +7004,7 @@
         <w:rPr>
           <w:rFonts w:ascii="Times New Roman" w:hAnsi="Times New Roman" w:cs="Times New Roman"/>
         </w:rPr>
-        <w:t xml:space="preserve">z wszystkimi zawartymi umowami. </w:t>
-      </w:r>
-      <w:r>
-        <w:rPr>
-          <w:rFonts w:ascii="Times New Roman" w:hAnsi="Times New Roman" w:cs="Times New Roman"/>
-        </w:rPr>
-        <w:t>Wyświetlają się opcje usunięcia</w:t>
-      </w:r>
-      <w:r>
-        <w:rPr>
-          <w:rFonts w:ascii="Times New Roman" w:hAnsi="Times New Roman" w:cs="Times New Roman"/>
-        </w:rPr>
-        <w:t>,</w:t>
-      </w:r>
-      <w:r>
-        <w:rPr>
-          <w:rFonts w:ascii="Times New Roman" w:hAnsi="Times New Roman" w:cs="Times New Roman"/>
-        </w:rPr>
-        <w:t xml:space="preserve"> </w:t>
-      </w:r>
-      <w:r>
-        <w:rPr>
-          <w:rFonts w:ascii="Times New Roman" w:hAnsi="Times New Roman" w:cs="Times New Roman"/>
-        </w:rPr>
-        <w:t>wyświetl</w:t>
-      </w:r>
-      <w:r>
-        <w:rPr>
-          <w:rFonts w:ascii="Times New Roman" w:hAnsi="Times New Roman" w:cs="Times New Roman"/>
-        </w:rPr>
-        <w:t xml:space="preserve"> </w:t>
-      </w:r>
-      <w:r>
-        <w:rPr>
-          <w:rFonts w:ascii="Times New Roman" w:hAnsi="Times New Roman" w:cs="Times New Roman"/>
-        </w:rPr>
-        <w:t>szczegółowe informacje</w:t>
-      </w:r>
-      <w:r>
-        <w:rPr>
-          <w:rFonts w:ascii="Times New Roman" w:hAnsi="Times New Roman" w:cs="Times New Roman"/>
-        </w:rPr>
-        <w:t xml:space="preserve"> </w:t>
-      </w:r>
-      <w:r>
-        <w:rPr>
-          <w:rFonts w:ascii="Times New Roman" w:hAnsi="Times New Roman" w:cs="Times New Roman"/>
-        </w:rPr>
-        <w:t>o umowie. Przycisk zwrot ukazuje się dla umów ze statusem aktywna bądź zaległa, natomiast przycisk edycji tylko dla umów aktywnych.</w:t>
+        <w:t>z wszystkimi zawartymi umowami. Wyświetlają się opcje usunięcia, wyświetl szczegółowe informacje o umowie. Przycisk zwrot ukazuje się dla umów ze statusem aktywna bądź zaległa, natomiast przycisk edycji tylko dla umów aktywnych.</w:t>
       </w:r>
     </w:p>
     <w:p>
@@ -5234,6 +7015,7 @@
       <w:r>
         <w:rPr>
           <w:rFonts w:ascii="Times New Roman" w:hAnsi="Times New Roman" w:cs="Times New Roman"/>
+          <w:noProof/>
         </w:rPr>
         <w:drawing>
           <wp:inline distT="0" distB="0" distL="0" distR="0" wp14:anchorId="015DBD8F" wp14:editId="7764251E">
@@ -5251,7 +7033,7 @@
                     <pic:cNvPicPr/>
                   </pic:nvPicPr>
                   <pic:blipFill>
-                    <a:blip r:embed="rId25"/>
+                    <a:blip r:embed="rId32"/>
                     <a:stretch>
                       <a:fillRect/>
                     </a:stretch>
@@ -5293,7 +7075,7 @@
         <w:rPr>
           <w:noProof/>
         </w:rPr>
-        <w:t>18</w:t>
+        <w:t>20</w:t>
       </w:r>
       <w:r>
         <w:fldChar w:fldCharType="end"/>
@@ -5352,6 +7134,7 @@
       <w:r>
         <w:rPr>
           <w:rFonts w:ascii="Times New Roman" w:hAnsi="Times New Roman" w:cs="Times New Roman"/>
+          <w:noProof/>
         </w:rPr>
         <w:drawing>
           <wp:inline distT="0" distB="0" distL="0" distR="0" wp14:anchorId="598179E9" wp14:editId="633C1C6C">
@@ -5369,7 +7152,7 @@
                     <pic:cNvPicPr/>
                   </pic:nvPicPr>
                   <pic:blipFill>
-                    <a:blip r:embed="rId26"/>
+                    <a:blip r:embed="rId33"/>
                     <a:stretch>
                       <a:fillRect/>
                     </a:stretch>
@@ -5411,7 +7194,7 @@
         <w:rPr>
           <w:noProof/>
         </w:rPr>
-        <w:t>19</w:t>
+        <w:t>21</w:t>
       </w:r>
       <w:r>
         <w:fldChar w:fldCharType="end"/>
@@ -5469,6 +7252,7 @@
       <w:r>
         <w:rPr>
           <w:rFonts w:ascii="Times New Roman" w:hAnsi="Times New Roman" w:cs="Times New Roman"/>
+          <w:noProof/>
         </w:rPr>
         <w:drawing>
           <wp:inline distT="0" distB="0" distL="0" distR="0" wp14:anchorId="13AA7D9D" wp14:editId="2B7BCC2B">
@@ -5486,7 +7270,7 @@
                     <pic:cNvPicPr/>
                   </pic:nvPicPr>
                   <pic:blipFill>
-                    <a:blip r:embed="rId27"/>
+                    <a:blip r:embed="rId34"/>
                     <a:stretch>
                       <a:fillRect/>
                     </a:stretch>
@@ -5528,7 +7312,7 @@
         <w:rPr>
           <w:noProof/>
         </w:rPr>
-        <w:t>20</w:t>
+        <w:t>22</w:t>
       </w:r>
       <w:r>
         <w:fldChar w:fldCharType="end"/>
@@ -5560,6 +7344,7 @@
       <w:r>
         <w:rPr>
           <w:rFonts w:ascii="Times New Roman" w:hAnsi="Times New Roman" w:cs="Times New Roman"/>
+          <w:noProof/>
         </w:rPr>
         <w:drawing>
           <wp:inline distT="0" distB="0" distL="0" distR="0" wp14:anchorId="464E3510" wp14:editId="7221D59B">
@@ -5577,7 +7362,7 @@
                     <pic:cNvPicPr/>
                   </pic:nvPicPr>
                   <pic:blipFill>
-                    <a:blip r:embed="rId28"/>
+                    <a:blip r:embed="rId35"/>
                     <a:stretch>
                       <a:fillRect/>
                     </a:stretch>
@@ -5619,7 +7404,7 @@
         <w:rPr>
           <w:noProof/>
         </w:rPr>
-        <w:t>21</w:t>
+        <w:t>23</w:t>
       </w:r>
       <w:r>
         <w:fldChar w:fldCharType="end"/>
@@ -5650,6 +7435,7 @@
       <w:r>
         <w:rPr>
           <w:rFonts w:ascii="Times New Roman" w:hAnsi="Times New Roman" w:cs="Times New Roman"/>
+          <w:noProof/>
         </w:rPr>
         <w:drawing>
           <wp:inline distT="0" distB="0" distL="0" distR="0" wp14:anchorId="3278A241" wp14:editId="3A191C46">
@@ -5667,7 +7453,7 @@
                     <pic:cNvPicPr/>
                   </pic:nvPicPr>
                   <pic:blipFill>
-                    <a:blip r:embed="rId29"/>
+                    <a:blip r:embed="rId36"/>
                     <a:stretch>
                       <a:fillRect/>
                     </a:stretch>
@@ -5709,7 +7495,7 @@
         <w:rPr>
           <w:noProof/>
         </w:rPr>
-        <w:t>22</w:t>
+        <w:t>24</w:t>
       </w:r>
       <w:r>
         <w:fldChar w:fldCharType="end"/>
@@ -5724,6 +7510,9 @@
         <w:keepNext/>
       </w:pPr>
       <w:r>
+        <w:rPr>
+          <w:noProof/>
+        </w:rPr>
         <w:lastRenderedPageBreak/>
         <w:drawing>
           <wp:inline distT="0" distB="0" distL="0" distR="0" wp14:anchorId="3D0C3DA2" wp14:editId="2FF1C281">
@@ -5741,7 +7530,7 @@
                     <pic:cNvPicPr/>
                   </pic:nvPicPr>
                   <pic:blipFill>
-                    <a:blip r:embed="rId30"/>
+                    <a:blip r:embed="rId37"/>
                     <a:stretch>
                       <a:fillRect/>
                     </a:stretch>
@@ -5783,7 +7572,7 @@
         <w:rPr>
           <w:noProof/>
         </w:rPr>
-        <w:t>23</w:t>
+        <w:t>25</w:t>
       </w:r>
       <w:r>
         <w:fldChar w:fldCharType="end"/>
@@ -5926,7 +7715,15 @@
           <w:bCs/>
         </w:rPr>
         <w:lastRenderedPageBreak/>
-        <w:t>6. Funkcjonalności</w:t>
+        <w:t>7</w:t>
+      </w:r>
+      <w:r>
+        <w:rPr>
+          <w:rFonts w:ascii="Times New Roman" w:hAnsi="Times New Roman" w:cs="Times New Roman"/>
+          <w:b/>
+          <w:bCs/>
+        </w:rPr>
+        <w:t>. Funkcjonalności</w:t>
       </w:r>
     </w:p>
     <w:p>
@@ -5950,6 +7747,7 @@
       <w:r>
         <w:rPr>
           <w:rFonts w:ascii="Times New Roman" w:hAnsi="Times New Roman" w:cs="Times New Roman"/>
+          <w:noProof/>
         </w:rPr>
         <w:drawing>
           <wp:inline distT="0" distB="0" distL="0" distR="0" wp14:anchorId="74655301" wp14:editId="7D9F90AB">
@@ -5967,7 +7765,7 @@
                     <pic:cNvPicPr/>
                   </pic:nvPicPr>
                   <pic:blipFill>
-                    <a:blip r:embed="rId31"/>
+                    <a:blip r:embed="rId38"/>
                     <a:stretch>
                       <a:fillRect/>
                     </a:stretch>
@@ -6009,7 +7807,7 @@
         <w:rPr>
           <w:noProof/>
         </w:rPr>
-        <w:t>24</w:t>
+        <w:t>26</w:t>
       </w:r>
       <w:r>
         <w:fldChar w:fldCharType="end"/>
@@ -6044,6 +7842,7 @@
       <w:r>
         <w:rPr>
           <w:rFonts w:ascii="Times New Roman" w:hAnsi="Times New Roman" w:cs="Times New Roman"/>
+          <w:noProof/>
         </w:rPr>
         <w:drawing>
           <wp:inline distT="0" distB="0" distL="0" distR="0" wp14:anchorId="61A6F410" wp14:editId="1421A453">
@@ -6061,7 +7860,7 @@
                     <pic:cNvPicPr/>
                   </pic:nvPicPr>
                   <pic:blipFill>
-                    <a:blip r:embed="rId32"/>
+                    <a:blip r:embed="rId39"/>
                     <a:stretch>
                       <a:fillRect/>
                     </a:stretch>
@@ -6103,7 +7902,7 @@
         <w:rPr>
           <w:noProof/>
         </w:rPr>
-        <w:t>25</w:t>
+        <w:t>27</w:t>
       </w:r>
       <w:r>
         <w:fldChar w:fldCharType="end"/>
@@ -6163,6 +7962,7 @@
       <w:r>
         <w:rPr>
           <w:rFonts w:ascii="Times New Roman" w:hAnsi="Times New Roman" w:cs="Times New Roman"/>
+          <w:noProof/>
         </w:rPr>
         <w:drawing>
           <wp:inline distT="0" distB="0" distL="0" distR="0" wp14:anchorId="22432646" wp14:editId="386031FF">
@@ -6180,7 +7980,7 @@
                     <pic:cNvPicPr/>
                   </pic:nvPicPr>
                   <pic:blipFill>
-                    <a:blip r:embed="rId33"/>
+                    <a:blip r:embed="rId40"/>
                     <a:stretch>
                       <a:fillRect/>
                     </a:stretch>
@@ -6222,7 +8022,7 @@
         <w:rPr>
           <w:noProof/>
         </w:rPr>
-        <w:t>26</w:t>
+        <w:t>28</w:t>
       </w:r>
       <w:r>
         <w:fldChar w:fldCharType="end"/>
@@ -6253,6 +8053,7 @@
       <w:r>
         <w:rPr>
           <w:rFonts w:ascii="Times New Roman" w:hAnsi="Times New Roman" w:cs="Times New Roman"/>
+          <w:noProof/>
         </w:rPr>
         <w:drawing>
           <wp:inline distT="0" distB="0" distL="0" distR="0" wp14:anchorId="4290CDC6" wp14:editId="6889D00B">
@@ -6270,7 +8071,7 @@
                     <pic:cNvPicPr/>
                   </pic:nvPicPr>
                   <pic:blipFill>
-                    <a:blip r:embed="rId34"/>
+                    <a:blip r:embed="rId41"/>
                     <a:stretch>
                       <a:fillRect/>
                     </a:stretch>
@@ -6312,7 +8113,7 @@
         <w:rPr>
           <w:noProof/>
         </w:rPr>
-        <w:t>27</w:t>
+        <w:t>29</w:t>
       </w:r>
       <w:r>
         <w:fldChar w:fldCharType="end"/>
@@ -6343,6 +8144,7 @@
       <w:r>
         <w:rPr>
           <w:rFonts w:ascii="Times New Roman" w:hAnsi="Times New Roman" w:cs="Times New Roman"/>
+          <w:noProof/>
         </w:rPr>
         <w:drawing>
           <wp:inline distT="0" distB="0" distL="0" distR="0" wp14:anchorId="48CD153C" wp14:editId="7EB478A2">
@@ -6360,7 +8162,7 @@
                     <pic:cNvPicPr/>
                   </pic:nvPicPr>
                   <pic:blipFill>
-                    <a:blip r:embed="rId35"/>
+                    <a:blip r:embed="rId42"/>
                     <a:stretch>
                       <a:fillRect/>
                     </a:stretch>
@@ -6402,7 +8204,7 @@
         <w:rPr>
           <w:noProof/>
         </w:rPr>
-        <w:t>28</w:t>
+        <w:t>30</w:t>
       </w:r>
       <w:r>
         <w:fldChar w:fldCharType="end"/>
@@ -6532,13 +8334,349 @@
         <w:rPr>
           <w:rFonts w:ascii="Times New Roman" w:hAnsi="Times New Roman" w:cs="Times New Roman"/>
         </w:rPr>
-        <w:t xml:space="preserve">Dodawanie umowy – poniższa procedura odpowiada za dodawanie umowy, która pobiera adres ID pojazdu, klienta, ubezpieczenia oraz tworzy nowe dane w tabeli „forma </w:t>
+        <w:t xml:space="preserve">Dodawanie adresu – poniższa procedura przedstawia wstawianie danych do tabeli „Adres” dla danego klienta. Wykorzystuje sekwencje </w:t>
       </w:r>
       <w:proofErr w:type="spellStart"/>
       <w:r>
         <w:rPr>
           <w:rFonts w:ascii="Times New Roman" w:hAnsi="Times New Roman" w:cs="Times New Roman"/>
         </w:rPr>
+        <w:t>Adres_seq</w:t>
+      </w:r>
+      <w:proofErr w:type="spellEnd"/>
+      <w:r>
+        <w:rPr>
+          <w:rFonts w:ascii="Times New Roman" w:hAnsi="Times New Roman" w:cs="Times New Roman"/>
+        </w:rPr>
+        <w:t>, która odpowiada za inkrementacje identyfikatora.</w:t>
+      </w:r>
+    </w:p>
+    <w:p>
+      <w:pPr>
+        <w:keepNext/>
+      </w:pPr>
+      <w:r>
+        <w:rPr>
+          <w:rFonts w:ascii="Times New Roman" w:hAnsi="Times New Roman" w:cs="Times New Roman"/>
+          <w:noProof/>
+        </w:rPr>
+        <w:drawing>
+          <wp:inline distT="0" distB="0" distL="0" distR="0" wp14:anchorId="299F70A1" wp14:editId="45707FD4">
+            <wp:extent cx="5760720" cy="1781810"/>
+            <wp:effectExtent l="0" t="0" r="0" b="0"/>
+            <wp:docPr id="1218333837" name="Obraz 1" descr="Obraz zawierający tekst, Czcionka, zrzut ekranu&#10;&#10;Opis wygenerowany automatycznie"/>
+            <wp:cNvGraphicFramePr>
+              <a:graphicFrameLocks xmlns:a="http://schemas.openxmlformats.org/drawingml/2006/main" noChangeAspect="1"/>
+            </wp:cNvGraphicFramePr>
+            <a:graphic xmlns:a="http://schemas.openxmlformats.org/drawingml/2006/main">
+              <a:graphicData uri="http://schemas.openxmlformats.org/drawingml/2006/picture">
+                <pic:pic xmlns:pic="http://schemas.openxmlformats.org/drawingml/2006/picture">
+                  <pic:nvPicPr>
+                    <pic:cNvPr id="1218333837" name="Obraz 1" descr="Obraz zawierający tekst, Czcionka, zrzut ekranu&#10;&#10;Opis wygenerowany automatycznie"/>
+                    <pic:cNvPicPr/>
+                  </pic:nvPicPr>
+                  <pic:blipFill>
+                    <a:blip r:embed="rId43"/>
+                    <a:stretch>
+                      <a:fillRect/>
+                    </a:stretch>
+                  </pic:blipFill>
+                  <pic:spPr>
+                    <a:xfrm>
+                      <a:off x="0" y="0"/>
+                      <a:ext cx="5760720" cy="1781810"/>
+                    </a:xfrm>
+                    <a:prstGeom prst="rect">
+                      <a:avLst/>
+                    </a:prstGeom>
+                  </pic:spPr>
+                </pic:pic>
+              </a:graphicData>
+            </a:graphic>
+          </wp:inline>
+        </w:drawing>
+      </w:r>
+    </w:p>
+    <w:p>
+      <w:pPr>
+        <w:pStyle w:val="Legenda"/>
+        <w:jc w:val="center"/>
+      </w:pPr>
+      <w:r>
+        <w:t xml:space="preserve">Rysunek </w:t>
+      </w:r>
+      <w:r>
+        <w:fldChar w:fldCharType="begin"/>
+      </w:r>
+      <w:r>
+        <w:instrText xml:space="preserve"> SEQ Rysunek \* ARABIC </w:instrText>
+      </w:r>
+      <w:r>
+        <w:fldChar w:fldCharType="separate"/>
+      </w:r>
+      <w:r>
+        <w:rPr>
+          <w:noProof/>
+        </w:rPr>
+        <w:t>31</w:t>
+      </w:r>
+      <w:r>
+        <w:fldChar w:fldCharType="end"/>
+      </w:r>
+      <w:r>
+        <w:t xml:space="preserve"> Dodaj adres.</w:t>
+      </w:r>
+    </w:p>
+    <w:p/>
+    <w:p>
+      <w:pPr>
+        <w:rPr>
+          <w:rFonts w:ascii="Times New Roman" w:hAnsi="Times New Roman" w:cs="Times New Roman"/>
+        </w:rPr>
+      </w:pPr>
+      <w:r>
+        <w:rPr>
+          <w:rFonts w:ascii="Times New Roman" w:hAnsi="Times New Roman" w:cs="Times New Roman"/>
+        </w:rPr>
+        <w:t>Aktualizowanie adresu</w:t>
+      </w:r>
+      <w:r>
+        <w:rPr>
+          <w:rFonts w:ascii="Times New Roman" w:hAnsi="Times New Roman" w:cs="Times New Roman"/>
+        </w:rPr>
+        <w:t xml:space="preserve"> – poniższa procedura przedstawia aktualizowanie danych w tabeli „Adres” dla danego klienta.</w:t>
+      </w:r>
+    </w:p>
+    <w:p>
+      <w:pPr>
+        <w:keepNext/>
+      </w:pPr>
+      <w:r>
+        <w:rPr>
+          <w:rFonts w:ascii="Times New Roman" w:hAnsi="Times New Roman" w:cs="Times New Roman"/>
+          <w:noProof/>
+        </w:rPr>
+        <w:drawing>
+          <wp:inline distT="0" distB="0" distL="0" distR="0" wp14:anchorId="08D0E3C2" wp14:editId="2B43E4B0">
+            <wp:extent cx="5182323" cy="3962953"/>
+            <wp:effectExtent l="0" t="0" r="0" b="0"/>
+            <wp:docPr id="598515327" name="Obraz 1" descr="Obraz zawierający tekst, zrzut ekranu, Czcionka, numer&#10;&#10;Opis wygenerowany automatycznie"/>
+            <wp:cNvGraphicFramePr>
+              <a:graphicFrameLocks xmlns:a="http://schemas.openxmlformats.org/drawingml/2006/main" noChangeAspect="1"/>
+            </wp:cNvGraphicFramePr>
+            <a:graphic xmlns:a="http://schemas.openxmlformats.org/drawingml/2006/main">
+              <a:graphicData uri="http://schemas.openxmlformats.org/drawingml/2006/picture">
+                <pic:pic xmlns:pic="http://schemas.openxmlformats.org/drawingml/2006/picture">
+                  <pic:nvPicPr>
+                    <pic:cNvPr id="598515327" name="Obraz 1" descr="Obraz zawierający tekst, zrzut ekranu, Czcionka, numer&#10;&#10;Opis wygenerowany automatycznie"/>
+                    <pic:cNvPicPr/>
+                  </pic:nvPicPr>
+                  <pic:blipFill>
+                    <a:blip r:embed="rId44"/>
+                    <a:stretch>
+                      <a:fillRect/>
+                    </a:stretch>
+                  </pic:blipFill>
+                  <pic:spPr>
+                    <a:xfrm>
+                      <a:off x="0" y="0"/>
+                      <a:ext cx="5182323" cy="3962953"/>
+                    </a:xfrm>
+                    <a:prstGeom prst="rect">
+                      <a:avLst/>
+                    </a:prstGeom>
+                  </pic:spPr>
+                </pic:pic>
+              </a:graphicData>
+            </a:graphic>
+          </wp:inline>
+        </w:drawing>
+      </w:r>
+    </w:p>
+    <w:p>
+      <w:pPr>
+        <w:pStyle w:val="Legenda"/>
+        <w:jc w:val="center"/>
+      </w:pPr>
+      <w:r>
+        <w:t xml:space="preserve">Rysunek </w:t>
+      </w:r>
+      <w:r>
+        <w:fldChar w:fldCharType="begin"/>
+      </w:r>
+      <w:r>
+        <w:instrText xml:space="preserve"> SEQ Rysunek \* ARABIC </w:instrText>
+      </w:r>
+      <w:r>
+        <w:fldChar w:fldCharType="separate"/>
+      </w:r>
+      <w:r>
+        <w:rPr>
+          <w:noProof/>
+        </w:rPr>
+        <w:t>32</w:t>
+      </w:r>
+      <w:r>
+        <w:fldChar w:fldCharType="end"/>
+      </w:r>
+      <w:r>
+        <w:t xml:space="preserve"> Aktualizuj adres.</w:t>
+      </w:r>
+    </w:p>
+    <w:p>
+      <w:pPr>
+        <w:rPr>
+          <w:rFonts w:ascii="Times New Roman" w:hAnsi="Times New Roman" w:cs="Times New Roman"/>
+        </w:rPr>
+      </w:pPr>
+      <w:r>
+        <w:rPr>
+          <w:rFonts w:ascii="Times New Roman" w:hAnsi="Times New Roman" w:cs="Times New Roman"/>
+        </w:rPr>
+        <w:t xml:space="preserve"> </w:t>
+      </w:r>
+    </w:p>
+    <w:p>
+      <w:pPr>
+        <w:rPr>
+          <w:rFonts w:ascii="Times New Roman" w:hAnsi="Times New Roman" w:cs="Times New Roman"/>
+        </w:rPr>
+      </w:pPr>
+      <w:r>
+        <w:rPr>
+          <w:rFonts w:ascii="Times New Roman" w:hAnsi="Times New Roman" w:cs="Times New Roman"/>
+        </w:rPr>
+        <w:t xml:space="preserve"> </w:t>
+      </w:r>
+    </w:p>
+    <w:p>
+      <w:pPr>
+        <w:rPr>
+          <w:rFonts w:ascii="Times New Roman" w:hAnsi="Times New Roman" w:cs="Times New Roman"/>
+        </w:rPr>
+      </w:pPr>
+    </w:p>
+    <w:p>
+      <w:pPr>
+        <w:rPr>
+          <w:rFonts w:ascii="Times New Roman" w:hAnsi="Times New Roman" w:cs="Times New Roman"/>
+        </w:rPr>
+      </w:pPr>
+      <w:r>
+        <w:rPr>
+          <w:rFonts w:ascii="Times New Roman" w:hAnsi="Times New Roman" w:cs="Times New Roman"/>
+        </w:rPr>
+        <w:lastRenderedPageBreak/>
+        <w:t>Usuwanie adresu – poniższa procedura odpowiada za usunięcie danych z tabeli „Adres” o podanym identyfikatorze.</w:t>
+      </w:r>
+    </w:p>
+    <w:p>
+      <w:pPr>
+        <w:keepNext/>
+        <w:jc w:val="center"/>
+      </w:pPr>
+      <w:r>
+        <w:rPr>
+          <w:rFonts w:ascii="Times New Roman" w:hAnsi="Times New Roman" w:cs="Times New Roman"/>
+          <w:noProof/>
+        </w:rPr>
+        <w:drawing>
+          <wp:inline distT="0" distB="0" distL="0" distR="0" wp14:anchorId="698D3E7F" wp14:editId="3C8F6D88">
+            <wp:extent cx="4134427" cy="1524213"/>
+            <wp:effectExtent l="0" t="0" r="0" b="0"/>
+            <wp:docPr id="1070218013" name="Obraz 1" descr="Obraz zawierający tekst, Czcionka, linia, zrzut ekranu&#10;&#10;Opis wygenerowany automatycznie"/>
+            <wp:cNvGraphicFramePr>
+              <a:graphicFrameLocks xmlns:a="http://schemas.openxmlformats.org/drawingml/2006/main" noChangeAspect="1"/>
+            </wp:cNvGraphicFramePr>
+            <a:graphic xmlns:a="http://schemas.openxmlformats.org/drawingml/2006/main">
+              <a:graphicData uri="http://schemas.openxmlformats.org/drawingml/2006/picture">
+                <pic:pic xmlns:pic="http://schemas.openxmlformats.org/drawingml/2006/picture">
+                  <pic:nvPicPr>
+                    <pic:cNvPr id="1070218013" name="Obraz 1" descr="Obraz zawierający tekst, Czcionka, linia, zrzut ekranu&#10;&#10;Opis wygenerowany automatycznie"/>
+                    <pic:cNvPicPr/>
+                  </pic:nvPicPr>
+                  <pic:blipFill>
+                    <a:blip r:embed="rId45"/>
+                    <a:stretch>
+                      <a:fillRect/>
+                    </a:stretch>
+                  </pic:blipFill>
+                  <pic:spPr>
+                    <a:xfrm>
+                      <a:off x="0" y="0"/>
+                      <a:ext cx="4134427" cy="1524213"/>
+                    </a:xfrm>
+                    <a:prstGeom prst="rect">
+                      <a:avLst/>
+                    </a:prstGeom>
+                  </pic:spPr>
+                </pic:pic>
+              </a:graphicData>
+            </a:graphic>
+          </wp:inline>
+        </w:drawing>
+      </w:r>
+    </w:p>
+    <w:p>
+      <w:pPr>
+        <w:pStyle w:val="Legenda"/>
+        <w:jc w:val="center"/>
+      </w:pPr>
+      <w:r>
+        <w:t xml:space="preserve">Rysunek </w:t>
+      </w:r>
+      <w:r>
+        <w:fldChar w:fldCharType="begin"/>
+      </w:r>
+      <w:r>
+        <w:instrText xml:space="preserve"> SEQ Rysunek \* ARABIC </w:instrText>
+      </w:r>
+      <w:r>
+        <w:fldChar w:fldCharType="separate"/>
+      </w:r>
+      <w:r>
+        <w:rPr>
+          <w:noProof/>
+        </w:rPr>
+        <w:t>33</w:t>
+      </w:r>
+      <w:r>
+        <w:fldChar w:fldCharType="end"/>
+      </w:r>
+      <w:r>
+        <w:t xml:space="preserve"> Usuń adres.</w:t>
+      </w:r>
+    </w:p>
+    <w:p/>
+    <w:p>
+      <w:pPr>
+        <w:rPr>
+          <w:rFonts w:ascii="Times New Roman" w:hAnsi="Times New Roman" w:cs="Times New Roman"/>
+        </w:rPr>
+      </w:pPr>
+      <w:r>
+        <w:rPr>
+          <w:rFonts w:ascii="Times New Roman" w:hAnsi="Times New Roman" w:cs="Times New Roman"/>
+        </w:rPr>
+        <w:t>Dodawanie umowy – poniższa procedura odpowiada za dodawanie umowy, która pobiera adres ID pojazdu, klienta, ubezpieczenia oraz tworzy nowe dane w tabeli „</w:t>
+      </w:r>
+      <w:proofErr w:type="spellStart"/>
+      <w:r>
+        <w:rPr>
+          <w:rFonts w:ascii="Times New Roman" w:hAnsi="Times New Roman" w:cs="Times New Roman"/>
+        </w:rPr>
+        <w:t>forma</w:t>
+      </w:r>
+      <w:r>
+        <w:rPr>
+          <w:rFonts w:ascii="Times New Roman" w:hAnsi="Times New Roman" w:cs="Times New Roman"/>
+        </w:rPr>
+        <w:t>_</w:t>
+      </w:r>
+      <w:r>
+        <w:rPr>
+          <w:rFonts w:ascii="Times New Roman" w:hAnsi="Times New Roman" w:cs="Times New Roman"/>
+        </w:rPr>
         <w:t>platnosci</w:t>
       </w:r>
       <w:proofErr w:type="spellEnd"/>
@@ -6556,6 +8694,7 @@
       <w:r>
         <w:rPr>
           <w:rFonts w:ascii="Times New Roman" w:hAnsi="Times New Roman" w:cs="Times New Roman"/>
+          <w:noProof/>
         </w:rPr>
         <w:drawing>
           <wp:inline distT="0" distB="0" distL="0" distR="0" wp14:anchorId="42DDD8BB" wp14:editId="340F079A">
@@ -6573,7 +8712,7 @@
                     <pic:cNvPicPr/>
                   </pic:nvPicPr>
                   <pic:blipFill>
-                    <a:blip r:embed="rId36"/>
+                    <a:blip r:embed="rId46"/>
                     <a:stretch>
                       <a:fillRect/>
                     </a:stretch>
@@ -6618,7 +8757,7 @@
         <w:rPr>
           <w:noProof/>
         </w:rPr>
-        <w:t>29</w:t>
+        <w:t>34</w:t>
       </w:r>
       <w:r>
         <w:fldChar w:fldCharType="end"/>
@@ -6628,25 +8767,17 @@
       </w:r>
     </w:p>
     <w:p/>
-    <w:p/>
-    <w:p/>
-    <w:p/>
-    <w:p/>
-    <w:p/>
-    <w:p/>
-    <w:p/>
-    <w:p/>
-    <w:p/>
-    <w:p>
-      <w:pPr>
-        <w:rPr>
-          <w:rFonts w:ascii="Times New Roman" w:hAnsi="Times New Roman" w:cs="Times New Roman"/>
-        </w:rPr>
-      </w:pPr>
-      <w:r>
-        <w:rPr>
-          <w:rFonts w:ascii="Times New Roman" w:hAnsi="Times New Roman" w:cs="Times New Roman"/>
-        </w:rPr>
+    <w:p>
+      <w:pPr>
+        <w:rPr>
+          <w:rFonts w:ascii="Times New Roman" w:hAnsi="Times New Roman" w:cs="Times New Roman"/>
+        </w:rPr>
+      </w:pPr>
+      <w:r>
+        <w:rPr>
+          <w:rFonts w:ascii="Times New Roman" w:hAnsi="Times New Roman" w:cs="Times New Roman"/>
+        </w:rPr>
+        <w:lastRenderedPageBreak/>
         <w:t>Zwracanie pojazdu</w:t>
       </w:r>
       <w:r>
@@ -6663,6 +8794,7 @@
       <w:r>
         <w:rPr>
           <w:rFonts w:ascii="Times New Roman" w:hAnsi="Times New Roman" w:cs="Times New Roman"/>
+          <w:noProof/>
         </w:rPr>
         <w:drawing>
           <wp:inline distT="0" distB="0" distL="0" distR="0" wp14:anchorId="08A586FC" wp14:editId="5FF5C639">
@@ -6680,7 +8812,7 @@
                     <pic:cNvPicPr/>
                   </pic:nvPicPr>
                   <pic:blipFill>
-                    <a:blip r:embed="rId37"/>
+                    <a:blip r:embed="rId47"/>
                     <a:stretch>
                       <a:fillRect/>
                     </a:stretch>
@@ -6722,7 +8854,7 @@
         <w:rPr>
           <w:noProof/>
         </w:rPr>
-        <w:t>30</w:t>
+        <w:t>35</w:t>
       </w:r>
       <w:r>
         <w:fldChar w:fldCharType="end"/>
@@ -6840,8 +8972,14 @@
         <w:rPr>
           <w:rFonts w:ascii="Times New Roman" w:hAnsi="Times New Roman" w:cs="Times New Roman"/>
         </w:rPr>
+        <w:t xml:space="preserve">Łączna cena wynajmu – funkcja odpowiada za obliczanie łącznej ceny wynajmu pojazdu poprzez sumowanie iloczynu ilości dni wynajmu z kwotą za dzień, kwotą składki ubezpieczenia oraz kaucją </w:t>
+      </w:r>
+      <w:r>
+        <w:rPr>
+          <w:rFonts w:ascii="Times New Roman" w:hAnsi="Times New Roman" w:cs="Times New Roman"/>
+        </w:rPr>
         <w:lastRenderedPageBreak/>
-        <w:t>Łączna cena wynajmu – funkcja odpowiada za obliczanie łącznej ceny wynajmu pojazdu poprzez sumowanie iloczynu ilości dni wynajmu z kwotą za dzień, kwotą składki ubezpieczenia oraz kaucją wynajmu. Funkcja pobiera dane formularza i z innych tabel. Sprawdza poprawność wprowadzonych danych po czym wykonuje obliczenia i wypisuje końcowy wynik.</w:t>
+        <w:t>wynajmu. Funkcja pobiera dane formularza i z innych tabel. Sprawdza poprawność wprowadzonych danych po czym wykonuje obliczenia i wypisuje końcowy wynik.</w:t>
       </w:r>
       <w:r>
         <w:rPr>
@@ -6857,6 +8995,7 @@
       <w:r>
         <w:rPr>
           <w:rFonts w:ascii="Times New Roman" w:hAnsi="Times New Roman" w:cs="Times New Roman"/>
+          <w:noProof/>
         </w:rPr>
         <w:drawing>
           <wp:inline distT="0" distB="0" distL="0" distR="0" wp14:anchorId="4D3A20D0" wp14:editId="232B148C">
@@ -6874,7 +9013,7 @@
                     <pic:cNvPicPr/>
                   </pic:nvPicPr>
                   <pic:blipFill>
-                    <a:blip r:embed="rId38"/>
+                    <a:blip r:embed="rId48"/>
                     <a:stretch>
                       <a:fillRect/>
                     </a:stretch>
@@ -6919,7 +9058,7 @@
         <w:rPr>
           <w:noProof/>
         </w:rPr>
-        <w:t>31</w:t>
+        <w:t>36</w:t>
       </w:r>
       <w:r>
         <w:fldChar w:fldCharType="end"/>
@@ -6942,6 +9081,7 @@
       <w:r>
         <w:rPr>
           <w:rFonts w:ascii="Times New Roman" w:hAnsi="Times New Roman" w:cs="Times New Roman"/>
+          <w:noProof/>
         </w:rPr>
         <w:drawing>
           <wp:inline distT="0" distB="0" distL="0" distR="0" wp14:anchorId="49221E71" wp14:editId="651C3A52">
@@ -6959,7 +9099,7 @@
                     <pic:cNvPicPr/>
                   </pic:nvPicPr>
                   <pic:blipFill>
-                    <a:blip r:embed="rId39"/>
+                    <a:blip r:embed="rId49"/>
                     <a:stretch>
                       <a:fillRect/>
                     </a:stretch>
@@ -7004,7 +9144,7 @@
         <w:rPr>
           <w:noProof/>
         </w:rPr>
-        <w:t>32</w:t>
+        <w:t>37</w:t>
       </w:r>
       <w:r>
         <w:fldChar w:fldCharType="end"/>
@@ -7132,6 +9272,7 @@
       <w:r>
         <w:rPr>
           <w:rFonts w:ascii="Times New Roman" w:hAnsi="Times New Roman" w:cs="Times New Roman"/>
+          <w:noProof/>
         </w:rPr>
         <w:drawing>
           <wp:inline distT="0" distB="0" distL="0" distR="0" wp14:anchorId="0B52D152" wp14:editId="079C7C68">
@@ -7149,7 +9290,7 @@
                     <pic:cNvPicPr/>
                   </pic:nvPicPr>
                   <pic:blipFill>
-                    <a:blip r:embed="rId40"/>
+                    <a:blip r:embed="rId50"/>
                     <a:stretch>
                       <a:fillRect/>
                     </a:stretch>
@@ -7191,7 +9332,7 @@
         <w:rPr>
           <w:noProof/>
         </w:rPr>
-        <w:t>33</w:t>
+        <w:t>38</w:t>
       </w:r>
       <w:r>
         <w:fldChar w:fldCharType="end"/>
@@ -7240,6 +9381,7 @@
       <w:r>
         <w:rPr>
           <w:rFonts w:ascii="Times New Roman" w:hAnsi="Times New Roman" w:cs="Times New Roman"/>
+          <w:noProof/>
         </w:rPr>
         <w:drawing>
           <wp:inline distT="0" distB="0" distL="0" distR="0" wp14:anchorId="4D5EF99B" wp14:editId="71142D80">
@@ -7257,7 +9399,7 @@
                     <pic:cNvPicPr/>
                   </pic:nvPicPr>
                   <pic:blipFill>
-                    <a:blip r:embed="rId41"/>
+                    <a:blip r:embed="rId51"/>
                     <a:stretch>
                       <a:fillRect/>
                     </a:stretch>
@@ -7299,7 +9441,7 @@
         <w:rPr>
           <w:noProof/>
         </w:rPr>
-        <w:t>34</w:t>
+        <w:t>39</w:t>
       </w:r>
       <w:r>
         <w:fldChar w:fldCharType="end"/>
@@ -7331,6 +9473,7 @@
       <w:r>
         <w:rPr>
           <w:rFonts w:ascii="Times New Roman" w:hAnsi="Times New Roman" w:cs="Times New Roman"/>
+          <w:noProof/>
         </w:rPr>
         <w:drawing>
           <wp:inline distT="0" distB="0" distL="0" distR="0" wp14:anchorId="675334B4" wp14:editId="1B9C7D6D">
@@ -7348,7 +9491,7 @@
                     <pic:cNvPicPr/>
                   </pic:nvPicPr>
                   <pic:blipFill>
-                    <a:blip r:embed="rId42"/>
+                    <a:blip r:embed="rId52"/>
                     <a:stretch>
                       <a:fillRect/>
                     </a:stretch>
@@ -7390,7 +9533,7 @@
         <w:rPr>
           <w:noProof/>
         </w:rPr>
-        <w:t>35</w:t>
+        <w:t>40</w:t>
       </w:r>
       <w:r>
         <w:fldChar w:fldCharType="end"/>
@@ -7433,6 +9576,7 @@
       <w:r>
         <w:rPr>
           <w:rFonts w:ascii="Times New Roman" w:hAnsi="Times New Roman" w:cs="Times New Roman"/>
+          <w:noProof/>
         </w:rPr>
         <w:drawing>
           <wp:inline distT="0" distB="0" distL="0" distR="0" wp14:anchorId="43087EFC" wp14:editId="6403C872">
@@ -7450,7 +9594,7 @@
                     <pic:cNvPicPr/>
                   </pic:nvPicPr>
                   <pic:blipFill>
-                    <a:blip r:embed="rId43"/>
+                    <a:blip r:embed="rId53"/>
                     <a:stretch>
                       <a:fillRect/>
                     </a:stretch>
@@ -7492,7 +9636,7 @@
         <w:rPr>
           <w:noProof/>
         </w:rPr>
-        <w:t>36</w:t>
+        <w:t>41</w:t>
       </w:r>
       <w:r>
         <w:fldChar w:fldCharType="end"/>
@@ -7606,6 +9750,7 @@
       <w:r>
         <w:rPr>
           <w:rFonts w:ascii="Times New Roman" w:hAnsi="Times New Roman" w:cs="Times New Roman"/>
+          <w:noProof/>
         </w:rPr>
         <w:drawing>
           <wp:inline distT="0" distB="0" distL="0" distR="0" wp14:anchorId="522C962E" wp14:editId="30FDEBB7">
@@ -7623,7 +9768,7 @@
                     <pic:cNvPicPr/>
                   </pic:nvPicPr>
                   <pic:blipFill>
-                    <a:blip r:embed="rId44"/>
+                    <a:blip r:embed="rId54"/>
                     <a:stretch>
                       <a:fillRect/>
                     </a:stretch>
@@ -7648,9 +9793,6 @@
       <w:pPr>
         <w:pStyle w:val="Legenda"/>
         <w:jc w:val="center"/>
-        <w:rPr>
-          <w:rFonts w:ascii="Times New Roman" w:hAnsi="Times New Roman" w:cs="Times New Roman"/>
-        </w:rPr>
       </w:pPr>
       <w:r>
         <w:t xml:space="preserve">Rysunek </w:t>
@@ -7668,7 +9810,7 @@
         <w:rPr>
           <w:noProof/>
         </w:rPr>
-        <w:t>37</w:t>
+        <w:t>42</w:t>
       </w:r>
       <w:r>
         <w:fldChar w:fldCharType="end"/>
@@ -7685,6 +9827,8 @@
         <w:t>.</w:t>
       </w:r>
     </w:p>
+    <w:p/>
+    <w:p/>
     <w:p>
       <w:pPr>
         <w:rPr>
@@ -8851,7 +10995,7 @@
   <w:style w:type="paragraph" w:default="1" w:styleId="Normalny">
     <w:name w:val="Normal"/>
     <w:qFormat/>
-    <w:rsid w:val="00C342C8"/>
+    <w:rsid w:val="003D4CFB"/>
     <w:pPr>
       <w:spacing w:before="0" w:after="160" w:line="259" w:lineRule="auto"/>
     </w:pPr>
@@ -8859,7 +11003,6 @@
   <w:style w:type="character" w:default="1" w:styleId="Domylnaczcionkaakapitu">
     <w:name w:val="Default Paragraph Font"/>
     <w:uiPriority w:val="1"/>
-    <w:semiHidden/>
     <w:unhideWhenUsed/>
   </w:style>
   <w:style w:type="table" w:default="1" w:styleId="Standardowy">
@@ -9002,6 +11145,30 @@
       <w:szCs w:val="18"/>
     </w:rPr>
   </w:style>
+  <w:style w:type="character" w:styleId="Nierozpoznanawzmianka">
+    <w:name w:val="Unresolved Mention"/>
+    <w:basedOn w:val="Domylnaczcionkaakapitu"/>
+    <w:uiPriority w:val="99"/>
+    <w:semiHidden/>
+    <w:unhideWhenUsed/>
+    <w:rsid w:val="002E7904"/>
+    <w:rPr>
+      <w:color w:val="605E5C"/>
+      <w:shd w:val="clear" w:color="auto" w:fill="E1DFDD"/>
+    </w:rPr>
+  </w:style>
+  <w:style w:type="character" w:styleId="UyteHipercze">
+    <w:name w:val="FollowedHyperlink"/>
+    <w:basedOn w:val="Domylnaczcionkaakapitu"/>
+    <w:uiPriority w:val="99"/>
+    <w:semiHidden/>
+    <w:unhideWhenUsed/>
+    <w:rsid w:val="008A0CA5"/>
+    <w:rPr>
+      <w:color w:val="800080" w:themeColor="followedHyperlink"/>
+      <w:u w:val="single"/>
+    </w:rPr>
+  </w:style>
 </w:styles>
 </file>
 
@@ -9122,9 +11289,13 @@
   <w:rsids>
     <w:rsidRoot w:val="00F62D0A"/>
     <w:rsid w:val="00335847"/>
+    <w:rsid w:val="0066437D"/>
+    <w:rsid w:val="006760B5"/>
     <w:rsid w:val="006D66AE"/>
+    <w:rsid w:val="00726951"/>
     <w:rsid w:val="00BF6C61"/>
     <w:rsid w:val="00E060ED"/>
+    <w:rsid w:val="00E1107D"/>
     <w:rsid w:val="00F62D0A"/>
     <w:rsid w:val="00F933AF"/>
   </w:rsids>
